--- a/OCTMS-Project-Book_edited_modify-table-of-contents-and-system-architechture.docx
+++ b/OCTMS-Project-Book_edited_modify-table-of-contents-and-system-architechture.docx
@@ -461,7 +461,7 @@
       <w:pPr>
         <w:pStyle w:val="Chapter"/>
       </w:pPr>
-      <w:bookmarkStart w:id="0" w:name="_Toc21858591"/>
+      <w:bookmarkStart w:id="0" w:name="_Toc24548118"/>
       <w:r>
         <w:lastRenderedPageBreak/>
         <w:t>APPROVAL</w:t>
@@ -799,7 +799,7 @@
       <w:pPr>
         <w:pStyle w:val="Chapter"/>
       </w:pPr>
-      <w:bookmarkStart w:id="1" w:name="_Toc21858592"/>
+      <w:bookmarkStart w:id="1" w:name="_Toc24548119"/>
       <w:r>
         <w:lastRenderedPageBreak/>
         <w:t>DECLARATION</w:t>
@@ -1228,7 +1228,7 @@
       <w:pPr>
         <w:pStyle w:val="Chapter"/>
       </w:pPr>
-      <w:bookmarkStart w:id="2" w:name="_Toc21858593"/>
+      <w:bookmarkStart w:id="2" w:name="_Toc24548120"/>
       <w:r>
         <w:t>ACKNOWLEDGEMENTS</w:t>
       </w:r>
@@ -1749,7 +1749,7 @@
       <w:pPr>
         <w:pStyle w:val="Chapter"/>
       </w:pPr>
-      <w:bookmarkStart w:id="3" w:name="_Toc21858594"/>
+      <w:bookmarkStart w:id="3" w:name="_Toc24548121"/>
       <w:r>
         <w:lastRenderedPageBreak/>
         <w:t>ABSTRACT</w:t>
@@ -1881,7 +1881,7 @@
       <w:pPr>
         <w:pStyle w:val="Chapter"/>
       </w:pPr>
-      <w:bookmarkStart w:id="4" w:name="_Toc21858595"/>
+      <w:bookmarkStart w:id="4" w:name="_Toc24548122"/>
       <w:r>
         <w:t>TABLE OF CONTENTS</w:t>
       </w:r>
@@ -1894,7 +1894,7 @@
           <w:tab w:val="right" w:leader="dot" w:pos="9016"/>
         </w:tabs>
         <w:rPr>
-          <w:rFonts w:eastAsiaTheme="minorEastAsia"/>
+          <w:rFonts w:asciiTheme="minorHAnsi" w:eastAsiaTheme="minorEastAsia" w:hAnsiTheme="minorHAnsi" w:cstheme="minorBidi"/>
           <w:noProof/>
           <w:sz w:val="22"/>
           <w:szCs w:val="22"/>
@@ -1910,7 +1910,7 @@
       <w:r>
         <w:fldChar w:fldCharType="separate"/>
       </w:r>
-      <w:hyperlink w:anchor="_Toc21858591" w:history="1">
+      <w:hyperlink w:anchor="_Toc24548118" w:history="1">
         <w:r>
           <w:rPr>
             <w:rStyle w:val="Hyperlink"/>
@@ -1937,7 +1937,7 @@
             <w:noProof/>
             <w:webHidden/>
           </w:rPr>
-          <w:instrText xml:space="preserve"> PAGEREF _Toc21858591 \h </w:instrText>
+          <w:instrText xml:space="preserve"> PAGEREF _Toc24548118 \h </w:instrText>
         </w:r>
         <w:r>
           <w:rPr>
@@ -1975,14 +1975,14 @@
           <w:tab w:val="right" w:leader="dot" w:pos="9016"/>
         </w:tabs>
         <w:rPr>
-          <w:rFonts w:eastAsiaTheme="minorEastAsia"/>
+          <w:rFonts w:asciiTheme="minorHAnsi" w:eastAsiaTheme="minorEastAsia" w:hAnsiTheme="minorHAnsi" w:cstheme="minorBidi"/>
           <w:noProof/>
           <w:sz w:val="22"/>
           <w:szCs w:val="22"/>
           <w:lang w:val="en-GB" w:eastAsia="en-GB"/>
         </w:rPr>
       </w:pPr>
-      <w:hyperlink w:anchor="_Toc21858592" w:history="1">
+      <w:hyperlink w:anchor="_Toc24548119" w:history="1">
         <w:r>
           <w:rPr>
             <w:rStyle w:val="Hyperlink"/>
@@ -2009,7 +2009,7 @@
             <w:noProof/>
             <w:webHidden/>
           </w:rPr>
-          <w:instrText xml:space="preserve"> PAGEREF _Toc21858592 \h </w:instrText>
+          <w:instrText xml:space="preserve"> PAGEREF _Toc24548119 \h </w:instrText>
         </w:r>
         <w:r>
           <w:rPr>
@@ -2047,14 +2047,14 @@
           <w:tab w:val="right" w:leader="dot" w:pos="9016"/>
         </w:tabs>
         <w:rPr>
-          <w:rFonts w:eastAsiaTheme="minorEastAsia"/>
+          <w:rFonts w:asciiTheme="minorHAnsi" w:eastAsiaTheme="minorEastAsia" w:hAnsiTheme="minorHAnsi" w:cstheme="minorBidi"/>
           <w:noProof/>
           <w:sz w:val="22"/>
           <w:szCs w:val="22"/>
           <w:lang w:val="en-GB" w:eastAsia="en-GB"/>
         </w:rPr>
       </w:pPr>
-      <w:hyperlink w:anchor="_Toc21858593" w:history="1">
+      <w:hyperlink w:anchor="_Toc24548120" w:history="1">
         <w:r>
           <w:rPr>
             <w:rStyle w:val="Hyperlink"/>
@@ -2081,7 +2081,7 @@
             <w:noProof/>
             <w:webHidden/>
           </w:rPr>
-          <w:instrText xml:space="preserve"> PAGEREF _Toc21858593 \h </w:instrText>
+          <w:instrText xml:space="preserve"> PAGEREF _Toc24548120 \h </w:instrText>
         </w:r>
         <w:r>
           <w:rPr>
@@ -2119,14 +2119,14 @@
           <w:tab w:val="right" w:leader="dot" w:pos="9016"/>
         </w:tabs>
         <w:rPr>
-          <w:rFonts w:eastAsiaTheme="minorEastAsia"/>
+          <w:rFonts w:asciiTheme="minorHAnsi" w:eastAsiaTheme="minorEastAsia" w:hAnsiTheme="minorHAnsi" w:cstheme="minorBidi"/>
           <w:noProof/>
           <w:sz w:val="22"/>
           <w:szCs w:val="22"/>
           <w:lang w:val="en-GB" w:eastAsia="en-GB"/>
         </w:rPr>
       </w:pPr>
-      <w:hyperlink w:anchor="_Toc21858594" w:history="1">
+      <w:hyperlink w:anchor="_Toc24548121" w:history="1">
         <w:r>
           <w:rPr>
             <w:rStyle w:val="Hyperlink"/>
@@ -2153,7 +2153,7 @@
             <w:noProof/>
             <w:webHidden/>
           </w:rPr>
-          <w:instrText xml:space="preserve"> PAGEREF _Toc21858594 \h </w:instrText>
+          <w:instrText xml:space="preserve"> PAGEREF _Toc24548121 \h </w:instrText>
         </w:r>
         <w:r>
           <w:rPr>
@@ -2191,14 +2191,14 @@
           <w:tab w:val="right" w:leader="dot" w:pos="9016"/>
         </w:tabs>
         <w:rPr>
-          <w:rFonts w:eastAsiaTheme="minorEastAsia"/>
+          <w:rFonts w:asciiTheme="minorHAnsi" w:eastAsiaTheme="minorEastAsia" w:hAnsiTheme="minorHAnsi" w:cstheme="minorBidi"/>
           <w:noProof/>
           <w:sz w:val="22"/>
           <w:szCs w:val="22"/>
           <w:lang w:val="en-GB" w:eastAsia="en-GB"/>
         </w:rPr>
       </w:pPr>
-      <w:hyperlink w:anchor="_Toc21858595" w:history="1">
+      <w:hyperlink w:anchor="_Toc24548122" w:history="1">
         <w:r>
           <w:rPr>
             <w:rStyle w:val="Hyperlink"/>
@@ -2225,7 +2225,7 @@
             <w:noProof/>
             <w:webHidden/>
           </w:rPr>
-          <w:instrText xml:space="preserve"> PAGEREF _Toc21858595 \h </w:instrText>
+          <w:instrText xml:space="preserve"> PAGEREF _Toc24548122 \h </w:instrText>
         </w:r>
         <w:r>
           <w:rPr>
@@ -2263,14 +2263,14 @@
           <w:tab w:val="right" w:leader="dot" w:pos="9016"/>
         </w:tabs>
         <w:rPr>
-          <w:rFonts w:eastAsiaTheme="minorEastAsia"/>
+          <w:rFonts w:asciiTheme="minorHAnsi" w:eastAsiaTheme="minorEastAsia" w:hAnsiTheme="minorHAnsi" w:cstheme="minorBidi"/>
           <w:noProof/>
           <w:sz w:val="22"/>
           <w:szCs w:val="22"/>
           <w:lang w:val="en-GB" w:eastAsia="en-GB"/>
         </w:rPr>
       </w:pPr>
-      <w:hyperlink w:anchor="_Toc21858596" w:history="1">
+      <w:hyperlink w:anchor="_Toc24548123" w:history="1">
         <w:r>
           <w:rPr>
             <w:rStyle w:val="Hyperlink"/>
@@ -2297,7 +2297,7 @@
             <w:noProof/>
             <w:webHidden/>
           </w:rPr>
-          <w:instrText xml:space="preserve"> PAGEREF _Toc21858596 \h </w:instrText>
+          <w:instrText xml:space="preserve"> PAGEREF _Toc24548123 \h </w:instrText>
         </w:r>
         <w:r>
           <w:rPr>
@@ -2335,14 +2335,14 @@
           <w:tab w:val="right" w:leader="dot" w:pos="9016"/>
         </w:tabs>
         <w:rPr>
-          <w:rFonts w:eastAsiaTheme="minorEastAsia"/>
+          <w:rFonts w:asciiTheme="minorHAnsi" w:eastAsiaTheme="minorEastAsia" w:hAnsiTheme="minorHAnsi" w:cstheme="minorBidi"/>
           <w:noProof/>
           <w:sz w:val="22"/>
           <w:szCs w:val="22"/>
           <w:lang w:val="en-GB" w:eastAsia="en-GB"/>
         </w:rPr>
       </w:pPr>
-      <w:hyperlink w:anchor="_Toc21858597" w:history="1">
+      <w:hyperlink w:anchor="_Toc24548124" w:history="1">
         <w:r>
           <w:rPr>
             <w:rStyle w:val="Hyperlink"/>
@@ -2369,7 +2369,7 @@
             <w:noProof/>
             <w:webHidden/>
           </w:rPr>
-          <w:instrText xml:space="preserve"> PAGEREF _Toc21858597 \h </w:instrText>
+          <w:instrText xml:space="preserve"> PAGEREF _Toc24548124 \h </w:instrText>
         </w:r>
         <w:r>
           <w:rPr>
@@ -2408,17 +2408,24 @@
           <w:tab w:val="right" w:leader="dot" w:pos="9016"/>
         </w:tabs>
         <w:rPr>
-          <w:rFonts w:eastAsiaTheme="minorEastAsia"/>
+          <w:rFonts w:asciiTheme="minorHAnsi" w:eastAsiaTheme="minorEastAsia" w:hAnsiTheme="minorHAnsi" w:cstheme="minorBidi"/>
           <w:noProof/>
           <w:sz w:val="22"/>
           <w:szCs w:val="22"/>
           <w:lang w:val="en-GB" w:eastAsia="en-GB"/>
         </w:rPr>
       </w:pPr>
-      <w:hyperlink w:anchor="_Toc21858598" w:history="1">
-        <w:r>
-          <w:rPr>
-            <w:rFonts w:eastAsiaTheme="minorEastAsia"/>
+      <w:hyperlink w:anchor="_Toc24548125" w:history="1">
+        <w:r>
+          <w:rPr>
+            <w:rStyle w:val="Hyperlink"/>
+            <w:noProof/>
+          </w:rPr>
+          <w:t>1</w:t>
+        </w:r>
+        <w:r>
+          <w:rPr>
+            <w:rFonts w:asciiTheme="minorHAnsi" w:eastAsiaTheme="minorEastAsia" w:hAnsiTheme="minorHAnsi" w:cstheme="minorBidi"/>
             <w:noProof/>
             <w:sz w:val="22"/>
             <w:szCs w:val="22"/>
@@ -2452,7 +2459,7 @@
             <w:noProof/>
             <w:webHidden/>
           </w:rPr>
-          <w:instrText xml:space="preserve"> PAGEREF _Toc21858598 \h </w:instrText>
+          <w:instrText xml:space="preserve"> PAGEREF _Toc24548125 \h </w:instrText>
         </w:r>
         <w:r>
           <w:rPr>
@@ -2491,23 +2498,22 @@
           <w:tab w:val="right" w:leader="dot" w:pos="9016"/>
         </w:tabs>
         <w:rPr>
-          <w:rFonts w:ascii="Times New Roman" w:hAnsi="Times New Roman"/>
+          <w:rFonts w:cstheme="minorBidi"/>
           <w:noProof/>
           <w:lang w:val="en-GB" w:eastAsia="en-GB"/>
         </w:rPr>
       </w:pPr>
-      <w:hyperlink w:anchor="_Toc21858599" w:history="1">
+      <w:hyperlink w:anchor="_Toc24548126" w:history="1">
         <w:r>
           <w:rPr>
             <w:rStyle w:val="Hyperlink"/>
-            <w:rFonts w:ascii="Times New Roman" w:hAnsi="Times New Roman"/>
             <w:noProof/>
           </w:rPr>
           <w:t>1.1</w:t>
         </w:r>
         <w:r>
           <w:rPr>
-            <w:rFonts w:ascii="Times New Roman" w:hAnsi="Times New Roman"/>
+            <w:rFonts w:cstheme="minorBidi"/>
             <w:noProof/>
             <w:lang w:val="en-GB" w:eastAsia="en-GB"/>
           </w:rPr>
@@ -2516,14 +2522,12 @@
         <w:r>
           <w:rPr>
             <w:rStyle w:val="Hyperlink"/>
-            <w:rFonts w:ascii="Times New Roman" w:hAnsi="Times New Roman"/>
             <w:noProof/>
           </w:rPr>
           <w:t>Overview</w:t>
         </w:r>
         <w:r>
           <w:rPr>
-            <w:rFonts w:ascii="Times New Roman" w:hAnsi="Times New Roman"/>
             <w:noProof/>
             <w:webHidden/>
           </w:rPr>
@@ -2531,7 +2535,6 @@
         </w:r>
         <w:r>
           <w:rPr>
-            <w:rFonts w:ascii="Times New Roman" w:hAnsi="Times New Roman"/>
             <w:noProof/>
             <w:webHidden/>
           </w:rPr>
@@ -2539,22 +2542,19 @@
         </w:r>
         <w:r>
           <w:rPr>
-            <w:rFonts w:ascii="Times New Roman" w:hAnsi="Times New Roman"/>
-            <w:noProof/>
-            <w:webHidden/>
-          </w:rPr>
-          <w:instrText xml:space="preserve"> PAGEREF _Toc21858599 \h </w:instrText>
-        </w:r>
-        <w:r>
-          <w:rPr>
-            <w:rFonts w:ascii="Times New Roman" w:hAnsi="Times New Roman"/>
-            <w:noProof/>
-            <w:webHidden/>
-          </w:rPr>
-        </w:r>
-        <w:r>
-          <w:rPr>
-            <w:rFonts w:ascii="Times New Roman" w:hAnsi="Times New Roman"/>
+            <w:noProof/>
+            <w:webHidden/>
+          </w:rPr>
+          <w:instrText xml:space="preserve"> PAGEREF _Toc24548126 \h </w:instrText>
+        </w:r>
+        <w:r>
+          <w:rPr>
+            <w:noProof/>
+            <w:webHidden/>
+          </w:rPr>
+        </w:r>
+        <w:r>
+          <w:rPr>
             <w:noProof/>
             <w:webHidden/>
           </w:rPr>
@@ -2562,7 +2562,6 @@
         </w:r>
         <w:r>
           <w:rPr>
-            <w:rFonts w:ascii="Times New Roman" w:hAnsi="Times New Roman"/>
             <w:noProof/>
             <w:webHidden/>
           </w:rPr>
@@ -2570,7 +2569,6 @@
         </w:r>
         <w:r>
           <w:rPr>
-            <w:rFonts w:ascii="Times New Roman" w:hAnsi="Times New Roman"/>
             <w:noProof/>
             <w:webHidden/>
           </w:rPr>
@@ -2586,23 +2584,22 @@
           <w:tab w:val="right" w:leader="dot" w:pos="9016"/>
         </w:tabs>
         <w:rPr>
-          <w:rFonts w:ascii="Times New Roman" w:hAnsi="Times New Roman"/>
+          <w:rFonts w:cstheme="minorBidi"/>
           <w:noProof/>
           <w:lang w:val="en-GB" w:eastAsia="en-GB"/>
         </w:rPr>
       </w:pPr>
-      <w:hyperlink w:anchor="_Toc21858600" w:history="1">
+      <w:hyperlink w:anchor="_Toc24548127" w:history="1">
         <w:r>
           <w:rPr>
             <w:rStyle w:val="Hyperlink"/>
-            <w:rFonts w:ascii="Times New Roman" w:hAnsi="Times New Roman"/>
             <w:noProof/>
           </w:rPr>
           <w:t>1.2</w:t>
         </w:r>
         <w:r>
           <w:rPr>
-            <w:rFonts w:ascii="Times New Roman" w:hAnsi="Times New Roman"/>
+            <w:rFonts w:cstheme="minorBidi"/>
             <w:noProof/>
             <w:lang w:val="en-GB" w:eastAsia="en-GB"/>
           </w:rPr>
@@ -2611,14 +2608,26 @@
         <w:r>
           <w:rPr>
             <w:rStyle w:val="Hyperlink"/>
-            <w:rFonts w:ascii="Times New Roman" w:hAnsi="Times New Roman"/>
-            <w:noProof/>
-          </w:rPr>
-          <w:t>Background Study</w:t>
-        </w:r>
-        <w:r>
-          <w:rPr>
-            <w:rFonts w:ascii="Times New Roman" w:hAnsi="Times New Roman"/>
+            <w:noProof/>
+          </w:rPr>
+          <w:t>Backgroun</w:t>
+        </w:r>
+        <w:r>
+          <w:rPr>
+            <w:rStyle w:val="Hyperlink"/>
+            <w:noProof/>
+          </w:rPr>
+          <w:t>d</w:t>
+        </w:r>
+        <w:r>
+          <w:rPr>
+            <w:rStyle w:val="Hyperlink"/>
+            <w:noProof/>
+          </w:rPr>
+          <w:t xml:space="preserve"> Study</w:t>
+        </w:r>
+        <w:r>
+          <w:rPr>
             <w:noProof/>
             <w:webHidden/>
           </w:rPr>
@@ -2626,7 +2635,6 @@
         </w:r>
         <w:r>
           <w:rPr>
-            <w:rFonts w:ascii="Times New Roman" w:hAnsi="Times New Roman"/>
             <w:noProof/>
             <w:webHidden/>
           </w:rPr>
@@ -2634,22 +2642,19 @@
         </w:r>
         <w:r>
           <w:rPr>
-            <w:rFonts w:ascii="Times New Roman" w:hAnsi="Times New Roman"/>
-            <w:noProof/>
-            <w:webHidden/>
-          </w:rPr>
-          <w:instrText xml:space="preserve"> PAGEREF _Toc21858600 \h </w:instrText>
-        </w:r>
-        <w:r>
-          <w:rPr>
-            <w:rFonts w:ascii="Times New Roman" w:hAnsi="Times New Roman"/>
-            <w:noProof/>
-            <w:webHidden/>
-          </w:rPr>
-        </w:r>
-        <w:r>
-          <w:rPr>
-            <w:rFonts w:ascii="Times New Roman" w:hAnsi="Times New Roman"/>
+            <w:noProof/>
+            <w:webHidden/>
+          </w:rPr>
+          <w:instrText xml:space="preserve"> PAGEREF _Toc24548127 \h </w:instrText>
+        </w:r>
+        <w:r>
+          <w:rPr>
+            <w:noProof/>
+            <w:webHidden/>
+          </w:rPr>
+        </w:r>
+        <w:r>
+          <w:rPr>
             <w:noProof/>
             <w:webHidden/>
           </w:rPr>
@@ -2657,7 +2662,6 @@
         </w:r>
         <w:r>
           <w:rPr>
-            <w:rFonts w:ascii="Times New Roman" w:hAnsi="Times New Roman"/>
             <w:noProof/>
             <w:webHidden/>
           </w:rPr>
@@ -2665,7 +2669,6 @@
         </w:r>
         <w:r>
           <w:rPr>
-            <w:rFonts w:ascii="Times New Roman" w:hAnsi="Times New Roman"/>
             <w:noProof/>
             <w:webHidden/>
           </w:rPr>
@@ -2681,23 +2684,22 @@
           <w:tab w:val="right" w:leader="dot" w:pos="9016"/>
         </w:tabs>
         <w:rPr>
-          <w:rFonts w:ascii="Times New Roman" w:hAnsi="Times New Roman"/>
+          <w:rFonts w:cstheme="minorBidi"/>
           <w:noProof/>
           <w:lang w:val="en-GB" w:eastAsia="en-GB"/>
         </w:rPr>
       </w:pPr>
-      <w:hyperlink w:anchor="_Toc21858601" w:history="1">
+      <w:hyperlink w:anchor="_Toc24548128" w:history="1">
         <w:r>
           <w:rPr>
             <w:rStyle w:val="Hyperlink"/>
-            <w:rFonts w:ascii="Times New Roman" w:hAnsi="Times New Roman"/>
             <w:noProof/>
           </w:rPr>
           <w:t>1.3</w:t>
         </w:r>
         <w:r>
           <w:rPr>
-            <w:rFonts w:ascii="Times New Roman" w:hAnsi="Times New Roman"/>
+            <w:rFonts w:cstheme="minorBidi"/>
             <w:noProof/>
             <w:lang w:val="en-GB" w:eastAsia="en-GB"/>
           </w:rPr>
@@ -2706,14 +2708,12 @@
         <w:r>
           <w:rPr>
             <w:rStyle w:val="Hyperlink"/>
-            <w:rFonts w:ascii="Times New Roman" w:hAnsi="Times New Roman"/>
             <w:noProof/>
           </w:rPr>
           <w:t>Objectives of this Project</w:t>
         </w:r>
         <w:r>
           <w:rPr>
-            <w:rFonts w:ascii="Times New Roman" w:hAnsi="Times New Roman"/>
             <w:noProof/>
             <w:webHidden/>
           </w:rPr>
@@ -2721,7 +2721,6 @@
         </w:r>
         <w:r>
           <w:rPr>
-            <w:rFonts w:ascii="Times New Roman" w:hAnsi="Times New Roman"/>
             <w:noProof/>
             <w:webHidden/>
           </w:rPr>
@@ -2729,22 +2728,19 @@
         </w:r>
         <w:r>
           <w:rPr>
-            <w:rFonts w:ascii="Times New Roman" w:hAnsi="Times New Roman"/>
-            <w:noProof/>
-            <w:webHidden/>
-          </w:rPr>
-          <w:instrText xml:space="preserve"> PAGEREF _Toc21858601 \h </w:instrText>
-        </w:r>
-        <w:r>
-          <w:rPr>
-            <w:rFonts w:ascii="Times New Roman" w:hAnsi="Times New Roman"/>
-            <w:noProof/>
-            <w:webHidden/>
-          </w:rPr>
-        </w:r>
-        <w:r>
-          <w:rPr>
-            <w:rFonts w:ascii="Times New Roman" w:hAnsi="Times New Roman"/>
+            <w:noProof/>
+            <w:webHidden/>
+          </w:rPr>
+          <w:instrText xml:space="preserve"> PAGEREF _Toc24548128 \h </w:instrText>
+        </w:r>
+        <w:r>
+          <w:rPr>
+            <w:noProof/>
+            <w:webHidden/>
+          </w:rPr>
+        </w:r>
+        <w:r>
+          <w:rPr>
             <w:noProof/>
             <w:webHidden/>
           </w:rPr>
@@ -2752,15 +2748,13 @@
         </w:r>
         <w:r>
           <w:rPr>
-            <w:rFonts w:ascii="Times New Roman" w:hAnsi="Times New Roman"/>
-            <w:noProof/>
-            <w:webHidden/>
-          </w:rPr>
-          <w:t>4</w:t>
-        </w:r>
-        <w:r>
-          <w:rPr>
-            <w:rFonts w:ascii="Times New Roman" w:hAnsi="Times New Roman"/>
+            <w:noProof/>
+            <w:webHidden/>
+          </w:rPr>
+          <w:t>3</w:t>
+        </w:r>
+        <w:r>
+          <w:rPr>
             <w:noProof/>
             <w:webHidden/>
           </w:rPr>
@@ -2776,23 +2770,22 @@
           <w:tab w:val="right" w:leader="dot" w:pos="9016"/>
         </w:tabs>
         <w:rPr>
-          <w:rFonts w:ascii="Times New Roman" w:hAnsi="Times New Roman"/>
+          <w:rFonts w:cstheme="minorBidi"/>
           <w:noProof/>
           <w:lang w:val="en-GB" w:eastAsia="en-GB"/>
         </w:rPr>
       </w:pPr>
-      <w:hyperlink w:anchor="_Toc21858602" w:history="1">
+      <w:hyperlink w:anchor="_Toc24548129" w:history="1">
         <w:r>
           <w:rPr>
             <w:rStyle w:val="Hyperlink"/>
-            <w:rFonts w:ascii="Times New Roman" w:hAnsi="Times New Roman"/>
             <w:noProof/>
           </w:rPr>
           <w:t>1.4</w:t>
         </w:r>
         <w:r>
           <w:rPr>
-            <w:rFonts w:ascii="Times New Roman" w:hAnsi="Times New Roman"/>
+            <w:rFonts w:cstheme="minorBidi"/>
             <w:noProof/>
             <w:lang w:val="en-GB" w:eastAsia="en-GB"/>
           </w:rPr>
@@ -2801,14 +2794,12 @@
         <w:r>
           <w:rPr>
             <w:rStyle w:val="Hyperlink"/>
-            <w:rFonts w:ascii="Times New Roman" w:hAnsi="Times New Roman"/>
             <w:noProof/>
           </w:rPr>
           <w:t>Overview of the Project Report</w:t>
         </w:r>
         <w:r>
           <w:rPr>
-            <w:rFonts w:ascii="Times New Roman" w:hAnsi="Times New Roman"/>
             <w:noProof/>
             <w:webHidden/>
           </w:rPr>
@@ -2816,7 +2807,6 @@
         </w:r>
         <w:r>
           <w:rPr>
-            <w:rFonts w:ascii="Times New Roman" w:hAnsi="Times New Roman"/>
             <w:noProof/>
             <w:webHidden/>
           </w:rPr>
@@ -2824,22 +2814,19 @@
         </w:r>
         <w:r>
           <w:rPr>
-            <w:rFonts w:ascii="Times New Roman" w:hAnsi="Times New Roman"/>
-            <w:noProof/>
-            <w:webHidden/>
-          </w:rPr>
-          <w:instrText xml:space="preserve"> PAGEREF _Toc21858602 \h </w:instrText>
-        </w:r>
-        <w:r>
-          <w:rPr>
-            <w:rFonts w:ascii="Times New Roman" w:hAnsi="Times New Roman"/>
-            <w:noProof/>
-            <w:webHidden/>
-          </w:rPr>
-        </w:r>
-        <w:r>
-          <w:rPr>
-            <w:rFonts w:ascii="Times New Roman" w:hAnsi="Times New Roman"/>
+            <w:noProof/>
+            <w:webHidden/>
+          </w:rPr>
+          <w:instrText xml:space="preserve"> PAGEREF _Toc24548129 \h </w:instrText>
+        </w:r>
+        <w:r>
+          <w:rPr>
+            <w:noProof/>
+            <w:webHidden/>
+          </w:rPr>
+        </w:r>
+        <w:r>
+          <w:rPr>
             <w:noProof/>
             <w:webHidden/>
           </w:rPr>
@@ -2847,15 +2834,13 @@
         </w:r>
         <w:r>
           <w:rPr>
-            <w:rFonts w:ascii="Times New Roman" w:hAnsi="Times New Roman"/>
-            <w:noProof/>
-            <w:webHidden/>
-          </w:rPr>
-          <w:t>4</w:t>
-        </w:r>
-        <w:r>
-          <w:rPr>
-            <w:rFonts w:ascii="Times New Roman" w:hAnsi="Times New Roman"/>
+            <w:noProof/>
+            <w:webHidden/>
+          </w:rPr>
+          <w:t>3</w:t>
+        </w:r>
+        <w:r>
+          <w:rPr>
             <w:noProof/>
             <w:webHidden/>
           </w:rPr>
@@ -2870,14 +2855,14 @@
           <w:tab w:val="right" w:leader="dot" w:pos="9016"/>
         </w:tabs>
         <w:rPr>
-          <w:rFonts w:eastAsiaTheme="minorEastAsia"/>
+          <w:rFonts w:asciiTheme="minorHAnsi" w:eastAsiaTheme="minorEastAsia" w:hAnsiTheme="minorHAnsi" w:cstheme="minorBidi"/>
           <w:noProof/>
           <w:sz w:val="22"/>
           <w:szCs w:val="22"/>
           <w:lang w:val="en-GB" w:eastAsia="en-GB"/>
         </w:rPr>
       </w:pPr>
-      <w:hyperlink w:anchor="_Toc21858603" w:history="1">
+      <w:hyperlink w:anchor="_Toc24548130" w:history="1">
         <w:r>
           <w:rPr>
             <w:rStyle w:val="Hyperlink"/>
@@ -2904,7 +2889,7 @@
             <w:noProof/>
             <w:webHidden/>
           </w:rPr>
-          <w:instrText xml:space="preserve"> PAGEREF _Toc21858603 \h </w:instrText>
+          <w:instrText xml:space="preserve"> PAGEREF _Toc24548130 \h </w:instrText>
         </w:r>
         <w:r>
           <w:rPr>
@@ -2924,7 +2909,7 @@
             <w:noProof/>
             <w:webHidden/>
           </w:rPr>
-          <w:t>5</w:t>
+          <w:t>4</w:t>
         </w:r>
         <w:r>
           <w:rPr>
@@ -2943,17 +2928,24 @@
           <w:tab w:val="right" w:leader="dot" w:pos="9016"/>
         </w:tabs>
         <w:rPr>
-          <w:rFonts w:eastAsiaTheme="minorEastAsia"/>
+          <w:rFonts w:asciiTheme="minorHAnsi" w:eastAsiaTheme="minorEastAsia" w:hAnsiTheme="minorHAnsi" w:cstheme="minorBidi"/>
           <w:noProof/>
           <w:sz w:val="22"/>
           <w:szCs w:val="22"/>
           <w:lang w:val="en-GB" w:eastAsia="en-GB"/>
         </w:rPr>
       </w:pPr>
-      <w:hyperlink w:anchor="_Toc21858604" w:history="1">
-        <w:r>
-          <w:rPr>
-            <w:rFonts w:eastAsiaTheme="minorEastAsia"/>
+      <w:hyperlink w:anchor="_Toc24548131" w:history="1">
+        <w:r>
+          <w:rPr>
+            <w:rStyle w:val="Hyperlink"/>
+            <w:noProof/>
+          </w:rPr>
+          <w:t>2</w:t>
+        </w:r>
+        <w:r>
+          <w:rPr>
+            <w:rFonts w:asciiTheme="minorHAnsi" w:eastAsiaTheme="minorEastAsia" w:hAnsiTheme="minorHAnsi" w:cstheme="minorBidi"/>
             <w:noProof/>
             <w:sz w:val="22"/>
             <w:szCs w:val="22"/>
@@ -2987,7 +2979,7 @@
             <w:noProof/>
             <w:webHidden/>
           </w:rPr>
-          <w:instrText xml:space="preserve"> PAGEREF _Toc21858604 \h </w:instrText>
+          <w:instrText xml:space="preserve"> PAGEREF _Toc24548131 \h </w:instrText>
         </w:r>
         <w:r>
           <w:rPr>
@@ -3007,7 +2999,7 @@
             <w:noProof/>
             <w:webHidden/>
           </w:rPr>
-          <w:t>5</w:t>
+          <w:t>4</w:t>
         </w:r>
         <w:r>
           <w:rPr>
@@ -3026,23 +3018,22 @@
           <w:tab w:val="right" w:leader="dot" w:pos="9016"/>
         </w:tabs>
         <w:rPr>
-          <w:rFonts w:ascii="Times New Roman" w:hAnsi="Times New Roman"/>
+          <w:rFonts w:cstheme="minorBidi"/>
           <w:noProof/>
           <w:lang w:val="en-GB" w:eastAsia="en-GB"/>
         </w:rPr>
       </w:pPr>
-      <w:hyperlink w:anchor="_Toc21858605" w:history="1">
+      <w:hyperlink w:anchor="_Toc24548132" w:history="1">
         <w:r>
           <w:rPr>
             <w:rStyle w:val="Hyperlink"/>
-            <w:rFonts w:ascii="Times New Roman" w:hAnsi="Times New Roman"/>
             <w:noProof/>
           </w:rPr>
           <w:t>2.1</w:t>
         </w:r>
         <w:r>
           <w:rPr>
-            <w:rFonts w:ascii="Times New Roman" w:hAnsi="Times New Roman"/>
+            <w:rFonts w:cstheme="minorBidi"/>
             <w:noProof/>
             <w:lang w:val="en-GB" w:eastAsia="en-GB"/>
           </w:rPr>
@@ -3051,14 +3042,12 @@
         <w:r>
           <w:rPr>
             <w:rStyle w:val="Hyperlink"/>
-            <w:rFonts w:ascii="Times New Roman" w:hAnsi="Times New Roman"/>
             <w:noProof/>
           </w:rPr>
           <w:t>Our Contribution</w:t>
         </w:r>
         <w:r>
           <w:rPr>
-            <w:rFonts w:ascii="Times New Roman" w:hAnsi="Times New Roman"/>
             <w:noProof/>
             <w:webHidden/>
           </w:rPr>
@@ -3066,7 +3055,6 @@
         </w:r>
         <w:r>
           <w:rPr>
-            <w:rFonts w:ascii="Times New Roman" w:hAnsi="Times New Roman"/>
             <w:noProof/>
             <w:webHidden/>
           </w:rPr>
@@ -3074,22 +3062,19 @@
         </w:r>
         <w:r>
           <w:rPr>
-            <w:rFonts w:ascii="Times New Roman" w:hAnsi="Times New Roman"/>
-            <w:noProof/>
-            <w:webHidden/>
-          </w:rPr>
-          <w:instrText xml:space="preserve"> PAGEREF _Toc21858605 \h </w:instrText>
-        </w:r>
-        <w:r>
-          <w:rPr>
-            <w:rFonts w:ascii="Times New Roman" w:hAnsi="Times New Roman"/>
-            <w:noProof/>
-            <w:webHidden/>
-          </w:rPr>
-        </w:r>
-        <w:r>
-          <w:rPr>
-            <w:rFonts w:ascii="Times New Roman" w:hAnsi="Times New Roman"/>
+            <w:noProof/>
+            <w:webHidden/>
+          </w:rPr>
+          <w:instrText xml:space="preserve"> PAGEREF _Toc24548132 \h </w:instrText>
+        </w:r>
+        <w:r>
+          <w:rPr>
+            <w:noProof/>
+            <w:webHidden/>
+          </w:rPr>
+        </w:r>
+        <w:r>
+          <w:rPr>
             <w:noProof/>
             <w:webHidden/>
           </w:rPr>
@@ -3097,15 +3082,13 @@
         </w:r>
         <w:r>
           <w:rPr>
-            <w:rFonts w:ascii="Times New Roman" w:hAnsi="Times New Roman"/>
-            <w:noProof/>
-            <w:webHidden/>
-          </w:rPr>
-          <w:t>5</w:t>
-        </w:r>
-        <w:r>
-          <w:rPr>
-            <w:rFonts w:ascii="Times New Roman" w:hAnsi="Times New Roman"/>
+            <w:noProof/>
+            <w:webHidden/>
+          </w:rPr>
+          <w:t>4</w:t>
+        </w:r>
+        <w:r>
+          <w:rPr>
             <w:noProof/>
             <w:webHidden/>
           </w:rPr>
@@ -3121,23 +3104,22 @@
           <w:tab w:val="right" w:leader="dot" w:pos="9016"/>
         </w:tabs>
         <w:rPr>
-          <w:rFonts w:ascii="Times New Roman" w:hAnsi="Times New Roman"/>
+          <w:rFonts w:cstheme="minorBidi"/>
           <w:noProof/>
           <w:lang w:val="en-GB" w:eastAsia="en-GB"/>
         </w:rPr>
       </w:pPr>
-      <w:hyperlink w:anchor="_Toc21858606" w:history="1">
+      <w:hyperlink w:anchor="_Toc24548133" w:history="1">
         <w:r>
           <w:rPr>
             <w:rStyle w:val="Hyperlink"/>
-            <w:rFonts w:ascii="Times New Roman" w:hAnsi="Times New Roman"/>
             <w:noProof/>
           </w:rPr>
           <w:t>2.2</w:t>
         </w:r>
         <w:r>
           <w:rPr>
-            <w:rFonts w:ascii="Times New Roman" w:hAnsi="Times New Roman"/>
+            <w:rFonts w:cstheme="minorBidi"/>
             <w:noProof/>
             <w:lang w:val="en-GB" w:eastAsia="en-GB"/>
           </w:rPr>
@@ -3146,14 +3128,12 @@
         <w:r>
           <w:rPr>
             <w:rStyle w:val="Hyperlink"/>
-            <w:rFonts w:ascii="Times New Roman" w:hAnsi="Times New Roman"/>
             <w:noProof/>
           </w:rPr>
           <w:t>Example</w:t>
         </w:r>
         <w:r>
           <w:rPr>
-            <w:rFonts w:ascii="Times New Roman" w:hAnsi="Times New Roman"/>
             <w:noProof/>
             <w:webHidden/>
           </w:rPr>
@@ -3161,7 +3141,6 @@
         </w:r>
         <w:r>
           <w:rPr>
-            <w:rFonts w:ascii="Times New Roman" w:hAnsi="Times New Roman"/>
             <w:noProof/>
             <w:webHidden/>
           </w:rPr>
@@ -3169,22 +3148,19 @@
         </w:r>
         <w:r>
           <w:rPr>
-            <w:rFonts w:ascii="Times New Roman" w:hAnsi="Times New Roman"/>
-            <w:noProof/>
-            <w:webHidden/>
-          </w:rPr>
-          <w:instrText xml:space="preserve"> PAGEREF _Toc21858606 \h </w:instrText>
-        </w:r>
-        <w:r>
-          <w:rPr>
-            <w:rFonts w:ascii="Times New Roman" w:hAnsi="Times New Roman"/>
-            <w:noProof/>
-            <w:webHidden/>
-          </w:rPr>
-        </w:r>
-        <w:r>
-          <w:rPr>
-            <w:rFonts w:ascii="Times New Roman" w:hAnsi="Times New Roman"/>
+            <w:noProof/>
+            <w:webHidden/>
+          </w:rPr>
+          <w:instrText xml:space="preserve"> PAGEREF _Toc24548133 \h </w:instrText>
+        </w:r>
+        <w:r>
+          <w:rPr>
+            <w:noProof/>
+            <w:webHidden/>
+          </w:rPr>
+        </w:r>
+        <w:r>
+          <w:rPr>
             <w:noProof/>
             <w:webHidden/>
           </w:rPr>
@@ -3192,15 +3168,13 @@
         </w:r>
         <w:r>
           <w:rPr>
-            <w:rFonts w:ascii="Times New Roman" w:hAnsi="Times New Roman"/>
-            <w:noProof/>
-            <w:webHidden/>
-          </w:rPr>
-          <w:t>5</w:t>
-        </w:r>
-        <w:r>
-          <w:rPr>
-            <w:rFonts w:ascii="Times New Roman" w:hAnsi="Times New Roman"/>
+            <w:noProof/>
+            <w:webHidden/>
+          </w:rPr>
+          <w:t>4</w:t>
+        </w:r>
+        <w:r>
+          <w:rPr>
             <w:noProof/>
             <w:webHidden/>
           </w:rPr>
@@ -3215,14 +3189,14 @@
           <w:tab w:val="right" w:leader="dot" w:pos="9016"/>
         </w:tabs>
         <w:rPr>
-          <w:rFonts w:eastAsiaTheme="minorEastAsia"/>
+          <w:rFonts w:asciiTheme="minorHAnsi" w:eastAsiaTheme="minorEastAsia" w:hAnsiTheme="minorHAnsi" w:cstheme="minorBidi"/>
           <w:noProof/>
           <w:sz w:val="22"/>
           <w:szCs w:val="22"/>
           <w:lang w:val="en-GB" w:eastAsia="en-GB"/>
         </w:rPr>
       </w:pPr>
-      <w:hyperlink w:anchor="_Toc21858607" w:history="1">
+      <w:hyperlink w:anchor="_Toc24548134" w:history="1">
         <w:r>
           <w:rPr>
             <w:rStyle w:val="Hyperlink"/>
@@ -3249,7 +3223,7 @@
             <w:noProof/>
             <w:webHidden/>
           </w:rPr>
-          <w:instrText xml:space="preserve"> PAGEREF _Toc21858607 \h </w:instrText>
+          <w:instrText xml:space="preserve"> PAGEREF _Toc24548134 \h </w:instrText>
         </w:r>
         <w:r>
           <w:rPr>
@@ -3269,7 +3243,7 @@
             <w:noProof/>
             <w:webHidden/>
           </w:rPr>
-          <w:t>6</w:t>
+          <w:t>5</w:t>
         </w:r>
         <w:r>
           <w:rPr>
@@ -3288,17 +3262,24 @@
           <w:tab w:val="right" w:leader="dot" w:pos="9016"/>
         </w:tabs>
         <w:rPr>
-          <w:rFonts w:eastAsiaTheme="minorEastAsia"/>
+          <w:rFonts w:asciiTheme="minorHAnsi" w:eastAsiaTheme="minorEastAsia" w:hAnsiTheme="minorHAnsi" w:cstheme="minorBidi"/>
           <w:noProof/>
           <w:sz w:val="22"/>
           <w:szCs w:val="22"/>
           <w:lang w:val="en-GB" w:eastAsia="en-GB"/>
         </w:rPr>
       </w:pPr>
-      <w:hyperlink w:anchor="_Toc21858608" w:history="1">
-        <w:r>
-          <w:rPr>
-            <w:rFonts w:eastAsiaTheme="minorEastAsia"/>
+      <w:hyperlink w:anchor="_Toc24548135" w:history="1">
+        <w:r>
+          <w:rPr>
+            <w:rStyle w:val="Hyperlink"/>
+            <w:noProof/>
+          </w:rPr>
+          <w:t>3</w:t>
+        </w:r>
+        <w:r>
+          <w:rPr>
+            <w:rFonts w:asciiTheme="minorHAnsi" w:eastAsiaTheme="minorEastAsia" w:hAnsiTheme="minorHAnsi" w:cstheme="minorBidi"/>
             <w:noProof/>
             <w:sz w:val="22"/>
             <w:szCs w:val="22"/>
@@ -3332,7 +3313,7 @@
             <w:noProof/>
             <w:webHidden/>
           </w:rPr>
-          <w:instrText xml:space="preserve"> PAGEREF _Toc21858608 \h </w:instrText>
+          <w:instrText xml:space="preserve"> PAGEREF _Toc24548135 \h </w:instrText>
         </w:r>
         <w:r>
           <w:rPr>
@@ -3352,7 +3333,7 @@
             <w:noProof/>
             <w:webHidden/>
           </w:rPr>
-          <w:t>6</w:t>
+          <w:t>5</w:t>
         </w:r>
         <w:r>
           <w:rPr>
@@ -3371,23 +3352,22 @@
           <w:tab w:val="right" w:leader="dot" w:pos="9016"/>
         </w:tabs>
         <w:rPr>
-          <w:rFonts w:ascii="Times New Roman" w:hAnsi="Times New Roman"/>
+          <w:rFonts w:cstheme="minorBidi"/>
           <w:noProof/>
           <w:lang w:val="en-GB" w:eastAsia="en-GB"/>
         </w:rPr>
       </w:pPr>
-      <w:hyperlink w:anchor="_Toc21858609" w:history="1">
+      <w:hyperlink w:anchor="_Toc24548136" w:history="1">
         <w:r>
           <w:rPr>
             <w:rStyle w:val="Hyperlink"/>
-            <w:rFonts w:ascii="Times New Roman" w:hAnsi="Times New Roman"/>
             <w:noProof/>
           </w:rPr>
           <w:t>3.1</w:t>
         </w:r>
         <w:r>
           <w:rPr>
-            <w:rFonts w:ascii="Times New Roman" w:hAnsi="Times New Roman"/>
+            <w:rFonts w:cstheme="minorBidi"/>
             <w:noProof/>
             <w:lang w:val="en-GB" w:eastAsia="en-GB"/>
           </w:rPr>
@@ -3396,14 +3376,12 @@
         <w:r>
           <w:rPr>
             <w:rStyle w:val="Hyperlink"/>
-            <w:rFonts w:ascii="Times New Roman" w:hAnsi="Times New Roman"/>
             <w:noProof/>
           </w:rPr>
           <w:t>Tools</w:t>
         </w:r>
         <w:r>
           <w:rPr>
-            <w:rFonts w:ascii="Times New Roman" w:hAnsi="Times New Roman"/>
             <w:noProof/>
             <w:webHidden/>
           </w:rPr>
@@ -3411,7 +3389,6 @@
         </w:r>
         <w:r>
           <w:rPr>
-            <w:rFonts w:ascii="Times New Roman" w:hAnsi="Times New Roman"/>
             <w:noProof/>
             <w:webHidden/>
           </w:rPr>
@@ -3419,22 +3396,19 @@
         </w:r>
         <w:r>
           <w:rPr>
-            <w:rFonts w:ascii="Times New Roman" w:hAnsi="Times New Roman"/>
-            <w:noProof/>
-            <w:webHidden/>
-          </w:rPr>
-          <w:instrText xml:space="preserve"> PAGEREF _Toc21858609 \h </w:instrText>
-        </w:r>
-        <w:r>
-          <w:rPr>
-            <w:rFonts w:ascii="Times New Roman" w:hAnsi="Times New Roman"/>
-            <w:noProof/>
-            <w:webHidden/>
-          </w:rPr>
-        </w:r>
-        <w:r>
-          <w:rPr>
-            <w:rFonts w:ascii="Times New Roman" w:hAnsi="Times New Roman"/>
+            <w:noProof/>
+            <w:webHidden/>
+          </w:rPr>
+          <w:instrText xml:space="preserve"> PAGEREF _Toc24548136 \h </w:instrText>
+        </w:r>
+        <w:r>
+          <w:rPr>
+            <w:noProof/>
+            <w:webHidden/>
+          </w:rPr>
+        </w:r>
+        <w:r>
+          <w:rPr>
             <w:noProof/>
             <w:webHidden/>
           </w:rPr>
@@ -3442,15 +3416,13 @@
         </w:r>
         <w:r>
           <w:rPr>
-            <w:rFonts w:ascii="Times New Roman" w:hAnsi="Times New Roman"/>
-            <w:noProof/>
-            <w:webHidden/>
-          </w:rPr>
-          <w:t>6</w:t>
-        </w:r>
-        <w:r>
-          <w:rPr>
-            <w:rFonts w:ascii="Times New Roman" w:hAnsi="Times New Roman"/>
+            <w:noProof/>
+            <w:webHidden/>
+          </w:rPr>
+          <w:t>5</w:t>
+        </w:r>
+        <w:r>
+          <w:rPr>
             <w:noProof/>
             <w:webHidden/>
           </w:rPr>
@@ -3466,23 +3438,22 @@
           <w:tab w:val="right" w:leader="dot" w:pos="9016"/>
         </w:tabs>
         <w:rPr>
-          <w:rFonts w:ascii="Times New Roman" w:hAnsi="Times New Roman"/>
+          <w:rFonts w:cstheme="minorBidi"/>
           <w:noProof/>
           <w:lang w:val="en-GB" w:eastAsia="en-GB"/>
         </w:rPr>
       </w:pPr>
-      <w:hyperlink w:anchor="_Toc21858610" w:history="1">
+      <w:hyperlink w:anchor="_Toc24548137" w:history="1">
         <w:r>
           <w:rPr>
             <w:rStyle w:val="Hyperlink"/>
-            <w:rFonts w:ascii="Times New Roman" w:hAnsi="Times New Roman"/>
             <w:noProof/>
           </w:rPr>
           <w:t>3.2</w:t>
         </w:r>
         <w:r>
           <w:rPr>
-            <w:rFonts w:ascii="Times New Roman" w:hAnsi="Times New Roman"/>
+            <w:rFonts w:cstheme="minorBidi"/>
             <w:noProof/>
             <w:lang w:val="en-GB" w:eastAsia="en-GB"/>
           </w:rPr>
@@ -3491,14 +3462,12 @@
         <w:r>
           <w:rPr>
             <w:rStyle w:val="Hyperlink"/>
-            <w:rFonts w:ascii="Times New Roman" w:hAnsi="Times New Roman"/>
             <w:noProof/>
           </w:rPr>
           <w:t>Conceptual Mind map</w:t>
         </w:r>
         <w:r>
           <w:rPr>
-            <w:rFonts w:ascii="Times New Roman" w:hAnsi="Times New Roman"/>
             <w:noProof/>
             <w:webHidden/>
           </w:rPr>
@@ -3506,7 +3475,6 @@
         </w:r>
         <w:r>
           <w:rPr>
-            <w:rFonts w:ascii="Times New Roman" w:hAnsi="Times New Roman"/>
             <w:noProof/>
             <w:webHidden/>
           </w:rPr>
@@ -3514,22 +3482,19 @@
         </w:r>
         <w:r>
           <w:rPr>
-            <w:rFonts w:ascii="Times New Roman" w:hAnsi="Times New Roman"/>
-            <w:noProof/>
-            <w:webHidden/>
-          </w:rPr>
-          <w:instrText xml:space="preserve"> PAGEREF _Toc21858610 \h </w:instrText>
-        </w:r>
-        <w:r>
-          <w:rPr>
-            <w:rFonts w:ascii="Times New Roman" w:hAnsi="Times New Roman"/>
-            <w:noProof/>
-            <w:webHidden/>
-          </w:rPr>
-        </w:r>
-        <w:r>
-          <w:rPr>
-            <w:rFonts w:ascii="Times New Roman" w:hAnsi="Times New Roman"/>
+            <w:noProof/>
+            <w:webHidden/>
+          </w:rPr>
+          <w:instrText xml:space="preserve"> PAGEREF _Toc24548137 \h </w:instrText>
+        </w:r>
+        <w:r>
+          <w:rPr>
+            <w:noProof/>
+            <w:webHidden/>
+          </w:rPr>
+        </w:r>
+        <w:r>
+          <w:rPr>
             <w:noProof/>
             <w:webHidden/>
           </w:rPr>
@@ -3537,15 +3502,13 @@
         </w:r>
         <w:r>
           <w:rPr>
-            <w:rFonts w:ascii="Times New Roman" w:hAnsi="Times New Roman"/>
-            <w:noProof/>
-            <w:webHidden/>
-          </w:rPr>
-          <w:t>6</w:t>
-        </w:r>
-        <w:r>
-          <w:rPr>
-            <w:rFonts w:ascii="Times New Roman" w:hAnsi="Times New Roman"/>
+            <w:noProof/>
+            <w:webHidden/>
+          </w:rPr>
+          <w:t>5</w:t>
+        </w:r>
+        <w:r>
+          <w:rPr>
             <w:noProof/>
             <w:webHidden/>
           </w:rPr>
@@ -3561,23 +3524,22 @@
           <w:tab w:val="right" w:leader="dot" w:pos="9016"/>
         </w:tabs>
         <w:rPr>
-          <w:rFonts w:ascii="Times New Roman" w:hAnsi="Times New Roman"/>
+          <w:rFonts w:cstheme="minorBidi"/>
           <w:noProof/>
           <w:lang w:val="en-GB" w:eastAsia="en-GB"/>
         </w:rPr>
       </w:pPr>
-      <w:hyperlink w:anchor="_Toc21858611" w:history="1">
+      <w:hyperlink w:anchor="_Toc24548138" w:history="1">
         <w:r>
           <w:rPr>
             <w:rStyle w:val="Hyperlink"/>
-            <w:rFonts w:ascii="Times New Roman" w:hAnsi="Times New Roman"/>
             <w:noProof/>
           </w:rPr>
           <w:t>3.3</w:t>
         </w:r>
         <w:r>
           <w:rPr>
-            <w:rFonts w:ascii="Times New Roman" w:hAnsi="Times New Roman"/>
+            <w:rFonts w:cstheme="minorBidi"/>
             <w:noProof/>
             <w:lang w:val="en-GB" w:eastAsia="en-GB"/>
           </w:rPr>
@@ -3586,14 +3548,12 @@
         <w:r>
           <w:rPr>
             <w:rStyle w:val="Hyperlink"/>
-            <w:rFonts w:ascii="Times New Roman" w:hAnsi="Times New Roman"/>
             <w:noProof/>
           </w:rPr>
           <w:t>System Architecture</w:t>
         </w:r>
         <w:r>
           <w:rPr>
-            <w:rFonts w:ascii="Times New Roman" w:hAnsi="Times New Roman"/>
             <w:noProof/>
             <w:webHidden/>
           </w:rPr>
@@ -3601,7 +3561,6 @@
         </w:r>
         <w:r>
           <w:rPr>
-            <w:rFonts w:ascii="Times New Roman" w:hAnsi="Times New Roman"/>
             <w:noProof/>
             <w:webHidden/>
           </w:rPr>
@@ -3609,22 +3568,19 @@
         </w:r>
         <w:r>
           <w:rPr>
-            <w:rFonts w:ascii="Times New Roman" w:hAnsi="Times New Roman"/>
-            <w:noProof/>
-            <w:webHidden/>
-          </w:rPr>
-          <w:instrText xml:space="preserve"> PAGEREF _Toc21858611 \h </w:instrText>
-        </w:r>
-        <w:r>
-          <w:rPr>
-            <w:rFonts w:ascii="Times New Roman" w:hAnsi="Times New Roman"/>
-            <w:noProof/>
-            <w:webHidden/>
-          </w:rPr>
-        </w:r>
-        <w:r>
-          <w:rPr>
-            <w:rFonts w:ascii="Times New Roman" w:hAnsi="Times New Roman"/>
+            <w:noProof/>
+            <w:webHidden/>
+          </w:rPr>
+          <w:instrText xml:space="preserve"> PAGEREF _Toc24548138 \h </w:instrText>
+        </w:r>
+        <w:r>
+          <w:rPr>
+            <w:noProof/>
+            <w:webHidden/>
+          </w:rPr>
+        </w:r>
+        <w:r>
+          <w:rPr>
             <w:noProof/>
             <w:webHidden/>
           </w:rPr>
@@ -3632,15 +3588,13 @@
         </w:r>
         <w:r>
           <w:rPr>
-            <w:rFonts w:ascii="Times New Roman" w:hAnsi="Times New Roman"/>
-            <w:noProof/>
-            <w:webHidden/>
-          </w:rPr>
-          <w:t>7</w:t>
-        </w:r>
-        <w:r>
-          <w:rPr>
-            <w:rFonts w:ascii="Times New Roman" w:hAnsi="Times New Roman"/>
+            <w:noProof/>
+            <w:webHidden/>
+          </w:rPr>
+          <w:t>6</w:t>
+        </w:r>
+        <w:r>
+          <w:rPr>
             <w:noProof/>
             <w:webHidden/>
           </w:rPr>
@@ -3656,23 +3610,22 @@
           <w:tab w:val="right" w:leader="dot" w:pos="9016"/>
         </w:tabs>
         <w:rPr>
-          <w:rFonts w:ascii="Times New Roman" w:hAnsi="Times New Roman"/>
+          <w:rFonts w:cstheme="minorBidi"/>
           <w:noProof/>
           <w:lang w:val="en-GB" w:eastAsia="en-GB"/>
         </w:rPr>
       </w:pPr>
-      <w:hyperlink w:anchor="_Toc21858612" w:history="1">
+      <w:hyperlink w:anchor="_Toc24548139" w:history="1">
         <w:r>
           <w:rPr>
             <w:rStyle w:val="Hyperlink"/>
-            <w:rFonts w:ascii="Times New Roman" w:hAnsi="Times New Roman"/>
             <w:noProof/>
           </w:rPr>
           <w:t>3.4</w:t>
         </w:r>
         <w:r>
           <w:rPr>
-            <w:rFonts w:ascii="Times New Roman" w:hAnsi="Times New Roman"/>
+            <w:rFonts w:cstheme="minorBidi"/>
             <w:noProof/>
             <w:lang w:val="en-GB" w:eastAsia="en-GB"/>
           </w:rPr>
@@ -3681,14 +3634,12 @@
         <w:r>
           <w:rPr>
             <w:rStyle w:val="Hyperlink"/>
-            <w:rFonts w:ascii="Times New Roman" w:hAnsi="Times New Roman"/>
             <w:noProof/>
           </w:rPr>
           <w:t>Case Diagram</w:t>
         </w:r>
         <w:r>
           <w:rPr>
-            <w:rFonts w:ascii="Times New Roman" w:hAnsi="Times New Roman"/>
             <w:noProof/>
             <w:webHidden/>
           </w:rPr>
@@ -3696,7 +3647,6 @@
         </w:r>
         <w:r>
           <w:rPr>
-            <w:rFonts w:ascii="Times New Roman" w:hAnsi="Times New Roman"/>
             <w:noProof/>
             <w:webHidden/>
           </w:rPr>
@@ -3704,22 +3654,19 @@
         </w:r>
         <w:r>
           <w:rPr>
-            <w:rFonts w:ascii="Times New Roman" w:hAnsi="Times New Roman"/>
-            <w:noProof/>
-            <w:webHidden/>
-          </w:rPr>
-          <w:instrText xml:space="preserve"> PAGEREF _Toc21858612 \h </w:instrText>
-        </w:r>
-        <w:r>
-          <w:rPr>
-            <w:rFonts w:ascii="Times New Roman" w:hAnsi="Times New Roman"/>
-            <w:noProof/>
-            <w:webHidden/>
-          </w:rPr>
-        </w:r>
-        <w:r>
-          <w:rPr>
-            <w:rFonts w:ascii="Times New Roman" w:hAnsi="Times New Roman"/>
+            <w:noProof/>
+            <w:webHidden/>
+          </w:rPr>
+          <w:instrText xml:space="preserve"> PAGEREF _Toc24548139 \h </w:instrText>
+        </w:r>
+        <w:r>
+          <w:rPr>
+            <w:noProof/>
+            <w:webHidden/>
+          </w:rPr>
+        </w:r>
+        <w:r>
+          <w:rPr>
             <w:noProof/>
             <w:webHidden/>
           </w:rPr>
@@ -3727,15 +3674,13 @@
         </w:r>
         <w:r>
           <w:rPr>
-            <w:rFonts w:ascii="Times New Roman" w:hAnsi="Times New Roman"/>
-            <w:noProof/>
-            <w:webHidden/>
-          </w:rPr>
-          <w:t>8</w:t>
-        </w:r>
-        <w:r>
-          <w:rPr>
-            <w:rFonts w:ascii="Times New Roman" w:hAnsi="Times New Roman"/>
+            <w:noProof/>
+            <w:webHidden/>
+          </w:rPr>
+          <w:t>6</w:t>
+        </w:r>
+        <w:r>
+          <w:rPr>
             <w:noProof/>
             <w:webHidden/>
           </w:rPr>
@@ -3751,23 +3696,22 @@
           <w:tab w:val="right" w:leader="dot" w:pos="9016"/>
         </w:tabs>
         <w:rPr>
-          <w:rFonts w:ascii="Times New Roman" w:hAnsi="Times New Roman"/>
+          <w:rFonts w:cstheme="minorBidi"/>
           <w:noProof/>
           <w:lang w:val="en-GB" w:eastAsia="en-GB"/>
         </w:rPr>
       </w:pPr>
-      <w:hyperlink w:anchor="_Toc21858613" w:history="1">
+      <w:hyperlink w:anchor="_Toc24548140" w:history="1">
         <w:r>
           <w:rPr>
             <w:rStyle w:val="Hyperlink"/>
-            <w:rFonts w:ascii="Times New Roman" w:hAnsi="Times New Roman"/>
             <w:noProof/>
           </w:rPr>
           <w:t>3.5</w:t>
         </w:r>
         <w:r>
           <w:rPr>
-            <w:rFonts w:ascii="Times New Roman" w:hAnsi="Times New Roman"/>
+            <w:rFonts w:cstheme="minorBidi"/>
             <w:noProof/>
             <w:lang w:val="en-GB" w:eastAsia="en-GB"/>
           </w:rPr>
@@ -3776,14 +3720,12 @@
         <w:r>
           <w:rPr>
             <w:rStyle w:val="Hyperlink"/>
-            <w:rFonts w:ascii="Times New Roman" w:hAnsi="Times New Roman"/>
             <w:noProof/>
           </w:rPr>
           <w:t>Database Design</w:t>
         </w:r>
         <w:r>
           <w:rPr>
-            <w:rFonts w:ascii="Times New Roman" w:hAnsi="Times New Roman"/>
             <w:noProof/>
             <w:webHidden/>
           </w:rPr>
@@ -3791,7 +3733,6 @@
         </w:r>
         <w:r>
           <w:rPr>
-            <w:rFonts w:ascii="Times New Roman" w:hAnsi="Times New Roman"/>
             <w:noProof/>
             <w:webHidden/>
           </w:rPr>
@@ -3799,22 +3740,19 @@
         </w:r>
         <w:r>
           <w:rPr>
-            <w:rFonts w:ascii="Times New Roman" w:hAnsi="Times New Roman"/>
-            <w:noProof/>
-            <w:webHidden/>
-          </w:rPr>
-          <w:instrText xml:space="preserve"> PAGEREF _Toc21858613 \h </w:instrText>
-        </w:r>
-        <w:r>
-          <w:rPr>
-            <w:rFonts w:ascii="Times New Roman" w:hAnsi="Times New Roman"/>
-            <w:noProof/>
-            <w:webHidden/>
-          </w:rPr>
-        </w:r>
-        <w:r>
-          <w:rPr>
-            <w:rFonts w:ascii="Times New Roman" w:hAnsi="Times New Roman"/>
+            <w:noProof/>
+            <w:webHidden/>
+          </w:rPr>
+          <w:instrText xml:space="preserve"> PAGEREF _Toc24548140 \h </w:instrText>
+        </w:r>
+        <w:r>
+          <w:rPr>
+            <w:noProof/>
+            <w:webHidden/>
+          </w:rPr>
+        </w:r>
+        <w:r>
+          <w:rPr>
             <w:noProof/>
             <w:webHidden/>
           </w:rPr>
@@ -3822,15 +3760,13 @@
         </w:r>
         <w:r>
           <w:rPr>
-            <w:rFonts w:ascii="Times New Roman" w:hAnsi="Times New Roman"/>
-            <w:noProof/>
-            <w:webHidden/>
-          </w:rPr>
-          <w:t>9</w:t>
-        </w:r>
-        <w:r>
-          <w:rPr>
-            <w:rFonts w:ascii="Times New Roman" w:hAnsi="Times New Roman"/>
+            <w:noProof/>
+            <w:webHidden/>
+          </w:rPr>
+          <w:t>7</w:t>
+        </w:r>
+        <w:r>
+          <w:rPr>
             <w:noProof/>
             <w:webHidden/>
           </w:rPr>
@@ -3845,14 +3781,14 @@
           <w:tab w:val="right" w:leader="dot" w:pos="9016"/>
         </w:tabs>
         <w:rPr>
-          <w:rFonts w:eastAsiaTheme="minorEastAsia"/>
+          <w:rFonts w:asciiTheme="minorHAnsi" w:eastAsiaTheme="minorEastAsia" w:hAnsiTheme="minorHAnsi" w:cstheme="minorBidi"/>
           <w:noProof/>
           <w:sz w:val="22"/>
           <w:szCs w:val="22"/>
           <w:lang w:val="en-GB" w:eastAsia="en-GB"/>
         </w:rPr>
       </w:pPr>
-      <w:hyperlink w:anchor="_Toc21858614" w:history="1">
+      <w:hyperlink w:anchor="_Toc24548141" w:history="1">
         <w:r>
           <w:rPr>
             <w:rStyle w:val="Hyperlink"/>
@@ -3879,7 +3815,7 @@
             <w:noProof/>
             <w:webHidden/>
           </w:rPr>
-          <w:instrText xml:space="preserve"> PAGEREF _Toc21858614 \h </w:instrText>
+          <w:instrText xml:space="preserve"> PAGEREF _Toc24548141 \h </w:instrText>
         </w:r>
         <w:r>
           <w:rPr>
@@ -3899,7 +3835,7 @@
             <w:noProof/>
             <w:webHidden/>
           </w:rPr>
-          <w:t>10</w:t>
+          <w:t>8</w:t>
         </w:r>
         <w:r>
           <w:rPr>
@@ -3918,17 +3854,24 @@
           <w:tab w:val="right" w:leader="dot" w:pos="9016"/>
         </w:tabs>
         <w:rPr>
-          <w:rFonts w:eastAsiaTheme="minorEastAsia"/>
+          <w:rFonts w:asciiTheme="minorHAnsi" w:eastAsiaTheme="minorEastAsia" w:hAnsiTheme="minorHAnsi" w:cstheme="minorBidi"/>
           <w:noProof/>
           <w:sz w:val="22"/>
           <w:szCs w:val="22"/>
           <w:lang w:val="en-GB" w:eastAsia="en-GB"/>
         </w:rPr>
       </w:pPr>
-      <w:hyperlink w:anchor="_Toc21858615" w:history="1">
-        <w:r>
-          <w:rPr>
-            <w:rFonts w:eastAsiaTheme="minorEastAsia"/>
+      <w:hyperlink w:anchor="_Toc24548142" w:history="1">
+        <w:r>
+          <w:rPr>
+            <w:rStyle w:val="Hyperlink"/>
+            <w:noProof/>
+          </w:rPr>
+          <w:t>4</w:t>
+        </w:r>
+        <w:r>
+          <w:rPr>
+            <w:rFonts w:asciiTheme="minorHAnsi" w:eastAsiaTheme="minorEastAsia" w:hAnsiTheme="minorHAnsi" w:cstheme="minorBidi"/>
             <w:noProof/>
             <w:sz w:val="22"/>
             <w:szCs w:val="22"/>
@@ -3962,7 +3905,7 @@
             <w:noProof/>
             <w:webHidden/>
           </w:rPr>
-          <w:instrText xml:space="preserve"> PAGEREF _Toc21858615 \h </w:instrText>
+          <w:instrText xml:space="preserve"> PAGEREF _Toc24548142 \h </w:instrText>
         </w:r>
         <w:r>
           <w:rPr>
@@ -3982,7 +3925,7 @@
             <w:noProof/>
             <w:webHidden/>
           </w:rPr>
-          <w:t>10</w:t>
+          <w:t>8</w:t>
         </w:r>
         <w:r>
           <w:rPr>
@@ -4001,23 +3944,22 @@
           <w:tab w:val="right" w:leader="dot" w:pos="9016"/>
         </w:tabs>
         <w:rPr>
-          <w:rFonts w:ascii="Times New Roman" w:hAnsi="Times New Roman"/>
+          <w:rFonts w:cstheme="minorBidi"/>
           <w:noProof/>
           <w:lang w:val="en-GB" w:eastAsia="en-GB"/>
         </w:rPr>
       </w:pPr>
-      <w:hyperlink w:anchor="_Toc21858616" w:history="1">
+      <w:hyperlink w:anchor="_Toc24548143" w:history="1">
         <w:r>
           <w:rPr>
             <w:rStyle w:val="Hyperlink"/>
-            <w:rFonts w:ascii="Times New Roman" w:hAnsi="Times New Roman"/>
             <w:noProof/>
           </w:rPr>
           <w:t>4.1</w:t>
         </w:r>
         <w:r>
           <w:rPr>
-            <w:rFonts w:ascii="Times New Roman" w:hAnsi="Times New Roman"/>
+            <w:rFonts w:cstheme="minorBidi"/>
             <w:noProof/>
             <w:lang w:val="en-GB" w:eastAsia="en-GB"/>
           </w:rPr>
@@ -4026,14 +3968,12 @@
         <w:r>
           <w:rPr>
             <w:rStyle w:val="Hyperlink"/>
-            <w:rFonts w:ascii="Times New Roman" w:hAnsi="Times New Roman"/>
             <w:noProof/>
           </w:rPr>
           <w:t>Home</w:t>
         </w:r>
         <w:r>
           <w:rPr>
-            <w:rFonts w:ascii="Times New Roman" w:hAnsi="Times New Roman"/>
             <w:noProof/>
             <w:webHidden/>
           </w:rPr>
@@ -4041,7 +3981,6 @@
         </w:r>
         <w:r>
           <w:rPr>
-            <w:rFonts w:ascii="Times New Roman" w:hAnsi="Times New Roman"/>
             <w:noProof/>
             <w:webHidden/>
           </w:rPr>
@@ -4049,22 +3988,19 @@
         </w:r>
         <w:r>
           <w:rPr>
-            <w:rFonts w:ascii="Times New Roman" w:hAnsi="Times New Roman"/>
-            <w:noProof/>
-            <w:webHidden/>
-          </w:rPr>
-          <w:instrText xml:space="preserve"> PAGEREF _Toc21858616 \h </w:instrText>
-        </w:r>
-        <w:r>
-          <w:rPr>
-            <w:rFonts w:ascii="Times New Roman" w:hAnsi="Times New Roman"/>
-            <w:noProof/>
-            <w:webHidden/>
-          </w:rPr>
-        </w:r>
-        <w:r>
-          <w:rPr>
-            <w:rFonts w:ascii="Times New Roman" w:hAnsi="Times New Roman"/>
+            <w:noProof/>
+            <w:webHidden/>
+          </w:rPr>
+          <w:instrText xml:space="preserve"> PAGEREF _Toc24548143 \h </w:instrText>
+        </w:r>
+        <w:r>
+          <w:rPr>
+            <w:noProof/>
+            <w:webHidden/>
+          </w:rPr>
+        </w:r>
+        <w:r>
+          <w:rPr>
             <w:noProof/>
             <w:webHidden/>
           </w:rPr>
@@ -4072,15 +4008,13 @@
         </w:r>
         <w:r>
           <w:rPr>
-            <w:rFonts w:ascii="Times New Roman" w:hAnsi="Times New Roman"/>
-            <w:noProof/>
-            <w:webHidden/>
-          </w:rPr>
-          <w:t>10</w:t>
-        </w:r>
-        <w:r>
-          <w:rPr>
-            <w:rFonts w:ascii="Times New Roman" w:hAnsi="Times New Roman"/>
+            <w:noProof/>
+            <w:webHidden/>
+          </w:rPr>
+          <w:t>8</w:t>
+        </w:r>
+        <w:r>
+          <w:rPr>
             <w:noProof/>
             <w:webHidden/>
           </w:rPr>
@@ -4096,23 +4030,22 @@
           <w:tab w:val="right" w:leader="dot" w:pos="9016"/>
         </w:tabs>
         <w:rPr>
-          <w:rFonts w:ascii="Times New Roman" w:hAnsi="Times New Roman"/>
+          <w:rFonts w:cstheme="minorBidi"/>
           <w:noProof/>
           <w:lang w:val="en-GB" w:eastAsia="en-GB"/>
         </w:rPr>
       </w:pPr>
-      <w:hyperlink w:anchor="_Toc21858617" w:history="1">
+      <w:hyperlink w:anchor="_Toc24548144" w:history="1">
         <w:r>
           <w:rPr>
             <w:rStyle w:val="Hyperlink"/>
-            <w:rFonts w:ascii="Times New Roman" w:hAnsi="Times New Roman"/>
             <w:noProof/>
           </w:rPr>
           <w:t>4.2</w:t>
         </w:r>
         <w:r>
           <w:rPr>
-            <w:rFonts w:ascii="Times New Roman" w:hAnsi="Times New Roman"/>
+            <w:rFonts w:cstheme="minorBidi"/>
             <w:noProof/>
             <w:lang w:val="en-GB" w:eastAsia="en-GB"/>
           </w:rPr>
@@ -4121,14 +4054,12 @@
         <w:r>
           <w:rPr>
             <w:rStyle w:val="Hyperlink"/>
-            <w:rFonts w:ascii="Times New Roman" w:hAnsi="Times New Roman"/>
             <w:noProof/>
           </w:rPr>
           <w:t>Admin Dashboard</w:t>
         </w:r>
         <w:r>
           <w:rPr>
-            <w:rFonts w:ascii="Times New Roman" w:hAnsi="Times New Roman"/>
             <w:noProof/>
             <w:webHidden/>
           </w:rPr>
@@ -4136,7 +4067,6 @@
         </w:r>
         <w:r>
           <w:rPr>
-            <w:rFonts w:ascii="Times New Roman" w:hAnsi="Times New Roman"/>
             <w:noProof/>
             <w:webHidden/>
           </w:rPr>
@@ -4144,22 +4074,19 @@
         </w:r>
         <w:r>
           <w:rPr>
-            <w:rFonts w:ascii="Times New Roman" w:hAnsi="Times New Roman"/>
-            <w:noProof/>
-            <w:webHidden/>
-          </w:rPr>
-          <w:instrText xml:space="preserve"> PAGEREF _Toc21858617 \h </w:instrText>
-        </w:r>
-        <w:r>
-          <w:rPr>
-            <w:rFonts w:ascii="Times New Roman" w:hAnsi="Times New Roman"/>
-            <w:noProof/>
-            <w:webHidden/>
-          </w:rPr>
-        </w:r>
-        <w:r>
-          <w:rPr>
-            <w:rFonts w:ascii="Times New Roman" w:hAnsi="Times New Roman"/>
+            <w:noProof/>
+            <w:webHidden/>
+          </w:rPr>
+          <w:instrText xml:space="preserve"> PAGEREF _Toc24548144 \h </w:instrText>
+        </w:r>
+        <w:r>
+          <w:rPr>
+            <w:noProof/>
+            <w:webHidden/>
+          </w:rPr>
+        </w:r>
+        <w:r>
+          <w:rPr>
             <w:noProof/>
             <w:webHidden/>
           </w:rPr>
@@ -4167,15 +4094,13 @@
         </w:r>
         <w:r>
           <w:rPr>
-            <w:rFonts w:ascii="Times New Roman" w:hAnsi="Times New Roman"/>
-            <w:noProof/>
-            <w:webHidden/>
-          </w:rPr>
-          <w:t>11</w:t>
-        </w:r>
-        <w:r>
-          <w:rPr>
-            <w:rFonts w:ascii="Times New Roman" w:hAnsi="Times New Roman"/>
+            <w:noProof/>
+            <w:webHidden/>
+          </w:rPr>
+          <w:t>9</w:t>
+        </w:r>
+        <w:r>
+          <w:rPr>
             <w:noProof/>
             <w:webHidden/>
           </w:rPr>
@@ -4191,23 +4116,22 @@
           <w:tab w:val="right" w:leader="dot" w:pos="9016"/>
         </w:tabs>
         <w:rPr>
-          <w:rFonts w:ascii="Times New Roman" w:hAnsi="Times New Roman"/>
+          <w:rFonts w:cstheme="minorBidi"/>
           <w:noProof/>
           <w:lang w:val="en-GB" w:eastAsia="en-GB"/>
         </w:rPr>
       </w:pPr>
-      <w:hyperlink w:anchor="_Toc21858618" w:history="1">
+      <w:hyperlink w:anchor="_Toc24548145" w:history="1">
         <w:r>
           <w:rPr>
             <w:rStyle w:val="Hyperlink"/>
-            <w:rFonts w:ascii="Times New Roman" w:hAnsi="Times New Roman"/>
             <w:noProof/>
           </w:rPr>
           <w:t>4.3</w:t>
         </w:r>
         <w:r>
           <w:rPr>
-            <w:rFonts w:ascii="Times New Roman" w:hAnsi="Times New Roman"/>
+            <w:rFonts w:cstheme="minorBidi"/>
             <w:noProof/>
             <w:lang w:val="en-GB" w:eastAsia="en-GB"/>
           </w:rPr>
@@ -4216,14 +4140,12 @@
         <w:r>
           <w:rPr>
             <w:rStyle w:val="Hyperlink"/>
-            <w:rFonts w:ascii="Times New Roman" w:hAnsi="Times New Roman"/>
             <w:noProof/>
           </w:rPr>
           <w:t>Teacher Dashboard</w:t>
         </w:r>
         <w:r>
           <w:rPr>
-            <w:rFonts w:ascii="Times New Roman" w:hAnsi="Times New Roman"/>
             <w:noProof/>
             <w:webHidden/>
           </w:rPr>
@@ -4231,7 +4153,6 @@
         </w:r>
         <w:r>
           <w:rPr>
-            <w:rFonts w:ascii="Times New Roman" w:hAnsi="Times New Roman"/>
             <w:noProof/>
             <w:webHidden/>
           </w:rPr>
@@ -4239,22 +4160,19 @@
         </w:r>
         <w:r>
           <w:rPr>
-            <w:rFonts w:ascii="Times New Roman" w:hAnsi="Times New Roman"/>
-            <w:noProof/>
-            <w:webHidden/>
-          </w:rPr>
-          <w:instrText xml:space="preserve"> PAGEREF _Toc21858618 \h </w:instrText>
-        </w:r>
-        <w:r>
-          <w:rPr>
-            <w:rFonts w:ascii="Times New Roman" w:hAnsi="Times New Roman"/>
-            <w:noProof/>
-            <w:webHidden/>
-          </w:rPr>
-        </w:r>
-        <w:r>
-          <w:rPr>
-            <w:rFonts w:ascii="Times New Roman" w:hAnsi="Times New Roman"/>
+            <w:noProof/>
+            <w:webHidden/>
+          </w:rPr>
+          <w:instrText xml:space="preserve"> PAGEREF _Toc24548145 \h </w:instrText>
+        </w:r>
+        <w:r>
+          <w:rPr>
+            <w:noProof/>
+            <w:webHidden/>
+          </w:rPr>
+        </w:r>
+        <w:r>
+          <w:rPr>
             <w:noProof/>
             <w:webHidden/>
           </w:rPr>
@@ -4262,15 +4180,13 @@
         </w:r>
         <w:r>
           <w:rPr>
-            <w:rFonts w:ascii="Times New Roman" w:hAnsi="Times New Roman"/>
-            <w:noProof/>
-            <w:webHidden/>
-          </w:rPr>
-          <w:t>12</w:t>
-        </w:r>
-        <w:r>
-          <w:rPr>
-            <w:rFonts w:ascii="Times New Roman" w:hAnsi="Times New Roman"/>
+            <w:noProof/>
+            <w:webHidden/>
+          </w:rPr>
+          <w:t>10</w:t>
+        </w:r>
+        <w:r>
+          <w:rPr>
             <w:noProof/>
             <w:webHidden/>
           </w:rPr>
@@ -4286,23 +4202,22 @@
           <w:tab w:val="right" w:leader="dot" w:pos="9016"/>
         </w:tabs>
         <w:rPr>
-          <w:rFonts w:ascii="Times New Roman" w:hAnsi="Times New Roman"/>
+          <w:rFonts w:cstheme="minorBidi"/>
           <w:noProof/>
           <w:lang w:val="en-GB" w:eastAsia="en-GB"/>
         </w:rPr>
       </w:pPr>
-      <w:hyperlink w:anchor="_Toc21858619" w:history="1">
+      <w:hyperlink w:anchor="_Toc24548146" w:history="1">
         <w:r>
           <w:rPr>
             <w:rStyle w:val="Hyperlink"/>
-            <w:rFonts w:ascii="Times New Roman" w:hAnsi="Times New Roman"/>
             <w:noProof/>
           </w:rPr>
           <w:t>4.4</w:t>
         </w:r>
         <w:r>
           <w:rPr>
-            <w:rFonts w:ascii="Times New Roman" w:hAnsi="Times New Roman"/>
+            <w:rFonts w:cstheme="minorBidi"/>
             <w:noProof/>
             <w:lang w:val="en-GB" w:eastAsia="en-GB"/>
           </w:rPr>
@@ -4311,14 +4226,12 @@
         <w:r>
           <w:rPr>
             <w:rStyle w:val="Hyperlink"/>
-            <w:rFonts w:ascii="Times New Roman" w:hAnsi="Times New Roman"/>
             <w:noProof/>
           </w:rPr>
           <w:t>Student Dashboard</w:t>
         </w:r>
         <w:r>
           <w:rPr>
-            <w:rFonts w:ascii="Times New Roman" w:hAnsi="Times New Roman"/>
             <w:noProof/>
             <w:webHidden/>
           </w:rPr>
@@ -4326,7 +4239,6 @@
         </w:r>
         <w:r>
           <w:rPr>
-            <w:rFonts w:ascii="Times New Roman" w:hAnsi="Times New Roman"/>
             <w:noProof/>
             <w:webHidden/>
           </w:rPr>
@@ -4334,22 +4246,19 @@
         </w:r>
         <w:r>
           <w:rPr>
-            <w:rFonts w:ascii="Times New Roman" w:hAnsi="Times New Roman"/>
-            <w:noProof/>
-            <w:webHidden/>
-          </w:rPr>
-          <w:instrText xml:space="preserve"> PAGEREF _Toc21858619 \h </w:instrText>
-        </w:r>
-        <w:r>
-          <w:rPr>
-            <w:rFonts w:ascii="Times New Roman" w:hAnsi="Times New Roman"/>
-            <w:noProof/>
-            <w:webHidden/>
-          </w:rPr>
-        </w:r>
-        <w:r>
-          <w:rPr>
-            <w:rFonts w:ascii="Times New Roman" w:hAnsi="Times New Roman"/>
+            <w:noProof/>
+            <w:webHidden/>
+          </w:rPr>
+          <w:instrText xml:space="preserve"> PAGEREF _Toc24548146 \h </w:instrText>
+        </w:r>
+        <w:r>
+          <w:rPr>
+            <w:noProof/>
+            <w:webHidden/>
+          </w:rPr>
+        </w:r>
+        <w:r>
+          <w:rPr>
             <w:noProof/>
             <w:webHidden/>
           </w:rPr>
@@ -4357,15 +4266,13 @@
         </w:r>
         <w:r>
           <w:rPr>
-            <w:rFonts w:ascii="Times New Roman" w:hAnsi="Times New Roman"/>
-            <w:noProof/>
-            <w:webHidden/>
-          </w:rPr>
-          <w:t>12</w:t>
-        </w:r>
-        <w:r>
-          <w:rPr>
-            <w:rFonts w:ascii="Times New Roman" w:hAnsi="Times New Roman"/>
+            <w:noProof/>
+            <w:webHidden/>
+          </w:rPr>
+          <w:t>10</w:t>
+        </w:r>
+        <w:r>
+          <w:rPr>
             <w:noProof/>
             <w:webHidden/>
           </w:rPr>
@@ -4381,23 +4288,22 @@
           <w:tab w:val="right" w:leader="dot" w:pos="9016"/>
         </w:tabs>
         <w:rPr>
-          <w:rFonts w:ascii="Times New Roman" w:hAnsi="Times New Roman"/>
+          <w:rFonts w:cstheme="minorBidi"/>
           <w:noProof/>
           <w:lang w:val="en-GB" w:eastAsia="en-GB"/>
         </w:rPr>
       </w:pPr>
-      <w:hyperlink w:anchor="_Toc21858620" w:history="1">
+      <w:hyperlink w:anchor="_Toc24548147" w:history="1">
         <w:r>
           <w:rPr>
             <w:rStyle w:val="Hyperlink"/>
-            <w:rFonts w:ascii="Times New Roman" w:hAnsi="Times New Roman"/>
             <w:noProof/>
           </w:rPr>
           <w:t>4.5</w:t>
         </w:r>
         <w:r>
           <w:rPr>
-            <w:rFonts w:ascii="Times New Roman" w:hAnsi="Times New Roman"/>
+            <w:rFonts w:cstheme="minorBidi"/>
             <w:noProof/>
             <w:lang w:val="en-GB" w:eastAsia="en-GB"/>
           </w:rPr>
@@ -4406,14 +4312,12 @@
         <w:r>
           <w:rPr>
             <w:rStyle w:val="Hyperlink"/>
-            <w:rFonts w:ascii="Times New Roman" w:hAnsi="Times New Roman"/>
             <w:noProof/>
           </w:rPr>
           <w:t>Make CT</w:t>
         </w:r>
         <w:r>
           <w:rPr>
-            <w:rFonts w:ascii="Times New Roman" w:hAnsi="Times New Roman"/>
             <w:noProof/>
             <w:webHidden/>
           </w:rPr>
@@ -4421,7 +4325,6 @@
         </w:r>
         <w:r>
           <w:rPr>
-            <w:rFonts w:ascii="Times New Roman" w:hAnsi="Times New Roman"/>
             <w:noProof/>
             <w:webHidden/>
           </w:rPr>
@@ -4429,22 +4332,19 @@
         </w:r>
         <w:r>
           <w:rPr>
-            <w:rFonts w:ascii="Times New Roman" w:hAnsi="Times New Roman"/>
-            <w:noProof/>
-            <w:webHidden/>
-          </w:rPr>
-          <w:instrText xml:space="preserve"> PAGEREF _Toc21858620 \h </w:instrText>
-        </w:r>
-        <w:r>
-          <w:rPr>
-            <w:rFonts w:ascii="Times New Roman" w:hAnsi="Times New Roman"/>
-            <w:noProof/>
-            <w:webHidden/>
-          </w:rPr>
-        </w:r>
-        <w:r>
-          <w:rPr>
-            <w:rFonts w:ascii="Times New Roman" w:hAnsi="Times New Roman"/>
+            <w:noProof/>
+            <w:webHidden/>
+          </w:rPr>
+          <w:instrText xml:space="preserve"> PAGEREF _Toc24548147 \h </w:instrText>
+        </w:r>
+        <w:r>
+          <w:rPr>
+            <w:noProof/>
+            <w:webHidden/>
+          </w:rPr>
+        </w:r>
+        <w:r>
+          <w:rPr>
             <w:noProof/>
             <w:webHidden/>
           </w:rPr>
@@ -4452,15 +4352,13 @@
         </w:r>
         <w:r>
           <w:rPr>
-            <w:rFonts w:ascii="Times New Roman" w:hAnsi="Times New Roman"/>
-            <w:noProof/>
-            <w:webHidden/>
-          </w:rPr>
-          <w:t>13</w:t>
-        </w:r>
-        <w:r>
-          <w:rPr>
-            <w:rFonts w:ascii="Times New Roman" w:hAnsi="Times New Roman"/>
+            <w:noProof/>
+            <w:webHidden/>
+          </w:rPr>
+          <w:t>11</w:t>
+        </w:r>
+        <w:r>
+          <w:rPr>
             <w:noProof/>
             <w:webHidden/>
           </w:rPr>
@@ -4476,23 +4374,22 @@
           <w:tab w:val="right" w:leader="dot" w:pos="9016"/>
         </w:tabs>
         <w:rPr>
-          <w:rFonts w:ascii="Times New Roman" w:hAnsi="Times New Roman"/>
+          <w:rFonts w:cstheme="minorBidi"/>
           <w:noProof/>
           <w:lang w:val="en-GB" w:eastAsia="en-GB"/>
         </w:rPr>
       </w:pPr>
-      <w:hyperlink w:anchor="_Toc21858621" w:history="1">
+      <w:hyperlink w:anchor="_Toc24548148" w:history="1">
         <w:r>
           <w:rPr>
             <w:rStyle w:val="Hyperlink"/>
-            <w:rFonts w:ascii="Times New Roman" w:hAnsi="Times New Roman"/>
             <w:noProof/>
           </w:rPr>
           <w:t>4.6</w:t>
         </w:r>
         <w:r>
           <w:rPr>
-            <w:rFonts w:ascii="Times New Roman" w:hAnsi="Times New Roman"/>
+            <w:rFonts w:cstheme="minorBidi"/>
             <w:noProof/>
             <w:lang w:val="en-GB" w:eastAsia="en-GB"/>
           </w:rPr>
@@ -4501,14 +4398,12 @@
         <w:r>
           <w:rPr>
             <w:rStyle w:val="Hyperlink"/>
-            <w:rFonts w:ascii="Times New Roman" w:hAnsi="Times New Roman"/>
             <w:noProof/>
           </w:rPr>
           <w:t>Join CT</w:t>
         </w:r>
         <w:r>
           <w:rPr>
-            <w:rFonts w:ascii="Times New Roman" w:hAnsi="Times New Roman"/>
             <w:noProof/>
             <w:webHidden/>
           </w:rPr>
@@ -4516,7 +4411,6 @@
         </w:r>
         <w:r>
           <w:rPr>
-            <w:rFonts w:ascii="Times New Roman" w:hAnsi="Times New Roman"/>
             <w:noProof/>
             <w:webHidden/>
           </w:rPr>
@@ -4524,22 +4418,19 @@
         </w:r>
         <w:r>
           <w:rPr>
-            <w:rFonts w:ascii="Times New Roman" w:hAnsi="Times New Roman"/>
-            <w:noProof/>
-            <w:webHidden/>
-          </w:rPr>
-          <w:instrText xml:space="preserve"> PAGEREF _Toc21858621 \h </w:instrText>
-        </w:r>
-        <w:r>
-          <w:rPr>
-            <w:rFonts w:ascii="Times New Roman" w:hAnsi="Times New Roman"/>
-            <w:noProof/>
-            <w:webHidden/>
-          </w:rPr>
-        </w:r>
-        <w:r>
-          <w:rPr>
-            <w:rFonts w:ascii="Times New Roman" w:hAnsi="Times New Roman"/>
+            <w:noProof/>
+            <w:webHidden/>
+          </w:rPr>
+          <w:instrText xml:space="preserve"> PAGEREF _Toc24548148 \h </w:instrText>
+        </w:r>
+        <w:r>
+          <w:rPr>
+            <w:noProof/>
+            <w:webHidden/>
+          </w:rPr>
+        </w:r>
+        <w:r>
+          <w:rPr>
             <w:noProof/>
             <w:webHidden/>
           </w:rPr>
@@ -4547,15 +4438,13 @@
         </w:r>
         <w:r>
           <w:rPr>
-            <w:rFonts w:ascii="Times New Roman" w:hAnsi="Times New Roman"/>
-            <w:noProof/>
-            <w:webHidden/>
-          </w:rPr>
-          <w:t>13</w:t>
-        </w:r>
-        <w:r>
-          <w:rPr>
-            <w:rFonts w:ascii="Times New Roman" w:hAnsi="Times New Roman"/>
+            <w:noProof/>
+            <w:webHidden/>
+          </w:rPr>
+          <w:t>11</w:t>
+        </w:r>
+        <w:r>
+          <w:rPr>
             <w:noProof/>
             <w:webHidden/>
           </w:rPr>
@@ -4571,23 +4460,22 @@
           <w:tab w:val="right" w:leader="dot" w:pos="9016"/>
         </w:tabs>
         <w:rPr>
-          <w:rFonts w:ascii="Times New Roman" w:hAnsi="Times New Roman"/>
+          <w:rFonts w:cstheme="minorBidi"/>
           <w:noProof/>
           <w:lang w:val="en-GB" w:eastAsia="en-GB"/>
         </w:rPr>
       </w:pPr>
-      <w:hyperlink w:anchor="_Toc21858622" w:history="1">
+      <w:hyperlink w:anchor="_Toc24548149" w:history="1">
         <w:r>
           <w:rPr>
             <w:rStyle w:val="Hyperlink"/>
-            <w:rFonts w:ascii="Times New Roman" w:hAnsi="Times New Roman"/>
             <w:noProof/>
           </w:rPr>
           <w:t>4.7</w:t>
         </w:r>
         <w:r>
           <w:rPr>
-            <w:rFonts w:ascii="Times New Roman" w:hAnsi="Times New Roman"/>
+            <w:rFonts w:cstheme="minorBidi"/>
             <w:noProof/>
             <w:lang w:val="en-GB" w:eastAsia="en-GB"/>
           </w:rPr>
@@ -4596,14 +4484,12 @@
         <w:r>
           <w:rPr>
             <w:rStyle w:val="Hyperlink"/>
-            <w:rFonts w:ascii="Times New Roman" w:hAnsi="Times New Roman"/>
             <w:noProof/>
           </w:rPr>
           <w:t>Result</w:t>
         </w:r>
         <w:r>
           <w:rPr>
-            <w:rFonts w:ascii="Times New Roman" w:hAnsi="Times New Roman"/>
             <w:noProof/>
             <w:webHidden/>
           </w:rPr>
@@ -4611,7 +4497,6 @@
         </w:r>
         <w:r>
           <w:rPr>
-            <w:rFonts w:ascii="Times New Roman" w:hAnsi="Times New Roman"/>
             <w:noProof/>
             <w:webHidden/>
           </w:rPr>
@@ -4619,22 +4504,19 @@
         </w:r>
         <w:r>
           <w:rPr>
-            <w:rFonts w:ascii="Times New Roman" w:hAnsi="Times New Roman"/>
-            <w:noProof/>
-            <w:webHidden/>
-          </w:rPr>
-          <w:instrText xml:space="preserve"> PAGEREF _Toc21858622 \h </w:instrText>
-        </w:r>
-        <w:r>
-          <w:rPr>
-            <w:rFonts w:ascii="Times New Roman" w:hAnsi="Times New Roman"/>
-            <w:noProof/>
-            <w:webHidden/>
-          </w:rPr>
-        </w:r>
-        <w:r>
-          <w:rPr>
-            <w:rFonts w:ascii="Times New Roman" w:hAnsi="Times New Roman"/>
+            <w:noProof/>
+            <w:webHidden/>
+          </w:rPr>
+          <w:instrText xml:space="preserve"> PAGEREF _Toc24548149 \h </w:instrText>
+        </w:r>
+        <w:r>
+          <w:rPr>
+            <w:noProof/>
+            <w:webHidden/>
+          </w:rPr>
+        </w:r>
+        <w:r>
+          <w:rPr>
             <w:noProof/>
             <w:webHidden/>
           </w:rPr>
@@ -4642,15 +4524,13 @@
         </w:r>
         <w:r>
           <w:rPr>
-            <w:rFonts w:ascii="Times New Roman" w:hAnsi="Times New Roman"/>
-            <w:noProof/>
-            <w:webHidden/>
-          </w:rPr>
-          <w:t>14</w:t>
-        </w:r>
-        <w:r>
-          <w:rPr>
-            <w:rFonts w:ascii="Times New Roman" w:hAnsi="Times New Roman"/>
+            <w:noProof/>
+            <w:webHidden/>
+          </w:rPr>
+          <w:t>12</w:t>
+        </w:r>
+        <w:r>
+          <w:rPr>
             <w:noProof/>
             <w:webHidden/>
           </w:rPr>
@@ -4666,23 +4546,22 @@
           <w:tab w:val="right" w:leader="dot" w:pos="9016"/>
         </w:tabs>
         <w:rPr>
-          <w:rFonts w:ascii="Times New Roman" w:hAnsi="Times New Roman"/>
+          <w:rFonts w:cstheme="minorBidi"/>
           <w:noProof/>
           <w:lang w:val="en-GB" w:eastAsia="en-GB"/>
         </w:rPr>
       </w:pPr>
-      <w:hyperlink w:anchor="_Toc21858623" w:history="1">
+      <w:hyperlink w:anchor="_Toc24548150" w:history="1">
         <w:r>
           <w:rPr>
             <w:rStyle w:val="Hyperlink"/>
-            <w:rFonts w:ascii="Times New Roman" w:hAnsi="Times New Roman"/>
             <w:noProof/>
           </w:rPr>
           <w:t>4.8</w:t>
         </w:r>
         <w:r>
           <w:rPr>
-            <w:rFonts w:ascii="Times New Roman" w:hAnsi="Times New Roman"/>
+            <w:rFonts w:cstheme="minorBidi"/>
             <w:noProof/>
             <w:lang w:val="en-GB" w:eastAsia="en-GB"/>
           </w:rPr>
@@ -4691,14 +4570,12 @@
         <w:r>
           <w:rPr>
             <w:rStyle w:val="Hyperlink"/>
-            <w:rFonts w:ascii="Times New Roman" w:hAnsi="Times New Roman"/>
             <w:noProof/>
           </w:rPr>
           <w:t>Performance Report</w:t>
         </w:r>
         <w:r>
           <w:rPr>
-            <w:rFonts w:ascii="Times New Roman" w:hAnsi="Times New Roman"/>
             <w:noProof/>
             <w:webHidden/>
           </w:rPr>
@@ -4706,7 +4583,6 @@
         </w:r>
         <w:r>
           <w:rPr>
-            <w:rFonts w:ascii="Times New Roman" w:hAnsi="Times New Roman"/>
             <w:noProof/>
             <w:webHidden/>
           </w:rPr>
@@ -4714,22 +4590,19 @@
         </w:r>
         <w:r>
           <w:rPr>
-            <w:rFonts w:ascii="Times New Roman" w:hAnsi="Times New Roman"/>
-            <w:noProof/>
-            <w:webHidden/>
-          </w:rPr>
-          <w:instrText xml:space="preserve"> PAGEREF _Toc21858623 \h </w:instrText>
-        </w:r>
-        <w:r>
-          <w:rPr>
-            <w:rFonts w:ascii="Times New Roman" w:hAnsi="Times New Roman"/>
-            <w:noProof/>
-            <w:webHidden/>
-          </w:rPr>
-        </w:r>
-        <w:r>
-          <w:rPr>
-            <w:rFonts w:ascii="Times New Roman" w:hAnsi="Times New Roman"/>
+            <w:noProof/>
+            <w:webHidden/>
+          </w:rPr>
+          <w:instrText xml:space="preserve"> PAGEREF _Toc24548150 \h </w:instrText>
+        </w:r>
+        <w:r>
+          <w:rPr>
+            <w:noProof/>
+            <w:webHidden/>
+          </w:rPr>
+        </w:r>
+        <w:r>
+          <w:rPr>
             <w:noProof/>
             <w:webHidden/>
           </w:rPr>
@@ -4737,15 +4610,13 @@
         </w:r>
         <w:r>
           <w:rPr>
-            <w:rFonts w:ascii="Times New Roman" w:hAnsi="Times New Roman"/>
-            <w:noProof/>
-            <w:webHidden/>
-          </w:rPr>
-          <w:t>15</w:t>
-        </w:r>
-        <w:r>
-          <w:rPr>
-            <w:rFonts w:ascii="Times New Roman" w:hAnsi="Times New Roman"/>
+            <w:noProof/>
+            <w:webHidden/>
+          </w:rPr>
+          <w:t>13</w:t>
+        </w:r>
+        <w:r>
+          <w:rPr>
             <w:noProof/>
             <w:webHidden/>
           </w:rPr>
@@ -4760,14 +4631,14 @@
           <w:tab w:val="right" w:leader="dot" w:pos="9016"/>
         </w:tabs>
         <w:rPr>
-          <w:rFonts w:eastAsiaTheme="minorEastAsia"/>
+          <w:rFonts w:asciiTheme="minorHAnsi" w:eastAsiaTheme="minorEastAsia" w:hAnsiTheme="minorHAnsi" w:cstheme="minorBidi"/>
           <w:noProof/>
           <w:sz w:val="22"/>
           <w:szCs w:val="22"/>
           <w:lang w:val="en-GB" w:eastAsia="en-GB"/>
         </w:rPr>
       </w:pPr>
-      <w:hyperlink w:anchor="_Toc21858624" w:history="1">
+      <w:hyperlink w:anchor="_Toc24548151" w:history="1">
         <w:r>
           <w:rPr>
             <w:rStyle w:val="Hyperlink"/>
@@ -4794,7 +4665,7 @@
             <w:noProof/>
             <w:webHidden/>
           </w:rPr>
-          <w:instrText xml:space="preserve"> PAGEREF _Toc21858624 \h </w:instrText>
+          <w:instrText xml:space="preserve"> PAGEREF _Toc24548151 \h </w:instrText>
         </w:r>
         <w:r>
           <w:rPr>
@@ -4814,7 +4685,7 @@
             <w:noProof/>
             <w:webHidden/>
           </w:rPr>
-          <w:t>16</w:t>
+          <w:t>14</w:t>
         </w:r>
         <w:r>
           <w:rPr>
@@ -4833,17 +4704,24 @@
           <w:tab w:val="right" w:leader="dot" w:pos="9016"/>
         </w:tabs>
         <w:rPr>
-          <w:rFonts w:eastAsiaTheme="minorEastAsia"/>
+          <w:rFonts w:asciiTheme="minorHAnsi" w:eastAsiaTheme="minorEastAsia" w:hAnsiTheme="minorHAnsi" w:cstheme="minorBidi"/>
           <w:noProof/>
           <w:sz w:val="22"/>
           <w:szCs w:val="22"/>
           <w:lang w:val="en-GB" w:eastAsia="en-GB"/>
         </w:rPr>
       </w:pPr>
-      <w:hyperlink w:anchor="_Toc21858625" w:history="1">
-        <w:r>
-          <w:rPr>
-            <w:rFonts w:eastAsiaTheme="minorEastAsia"/>
+      <w:hyperlink w:anchor="_Toc24548152" w:history="1">
+        <w:r>
+          <w:rPr>
+            <w:rStyle w:val="Hyperlink"/>
+            <w:noProof/>
+          </w:rPr>
+          <w:t>5</w:t>
+        </w:r>
+        <w:r>
+          <w:rPr>
+            <w:rFonts w:asciiTheme="minorHAnsi" w:eastAsiaTheme="minorEastAsia" w:hAnsiTheme="minorHAnsi" w:cstheme="minorBidi"/>
             <w:noProof/>
             <w:sz w:val="22"/>
             <w:szCs w:val="22"/>
@@ -4877,7 +4755,7 @@
             <w:noProof/>
             <w:webHidden/>
           </w:rPr>
-          <w:instrText xml:space="preserve"> PAGEREF _Toc21858625 \h </w:instrText>
+          <w:instrText xml:space="preserve"> PAGEREF _Toc24548152 \h </w:instrText>
         </w:r>
         <w:r>
           <w:rPr>
@@ -4897,7 +4775,7 @@
             <w:noProof/>
             <w:webHidden/>
           </w:rPr>
-          <w:t>16</w:t>
+          <w:t>14</w:t>
         </w:r>
         <w:r>
           <w:rPr>
@@ -4912,51 +4790,31 @@
       <w:pPr>
         <w:pStyle w:val="TOC3"/>
         <w:tabs>
-          <w:tab w:val="left" w:pos="1100"/>
           <w:tab w:val="right" w:leader="dot" w:pos="9016"/>
         </w:tabs>
         <w:rPr>
-          <w:rFonts w:ascii="Times New Roman" w:hAnsi="Times New Roman"/>
+          <w:rFonts w:cstheme="minorBidi"/>
           <w:noProof/>
           <w:lang w:val="en-GB" w:eastAsia="en-GB"/>
         </w:rPr>
       </w:pPr>
-      <w:hyperlink w:anchor="_Toc21858626" w:history="1">
+      <w:hyperlink w:anchor="_Toc24548153" w:history="1">
         <w:r>
           <w:rPr>
             <w:rStyle w:val="Hyperlink"/>
-            <w:rFonts w:ascii="Times New Roman" w:hAnsi="Times New Roman"/>
-            <w:noProof/>
-          </w:rPr>
-          <w:t>5.1</w:t>
-        </w:r>
-        <w:r>
-          <w:rPr>
-            <w:rFonts w:ascii="Times New Roman" w:hAnsi="Times New Roman"/>
-            <w:noProof/>
-            <w:lang w:val="en-GB" w:eastAsia="en-GB"/>
+            <w:noProof/>
+          </w:rPr>
+          <w:t>5.1 Project Limitations</w:t>
+        </w:r>
+        <w:r>
+          <w:rPr>
+            <w:noProof/>
+            <w:webHidden/>
           </w:rPr>
           <w:tab/>
         </w:r>
         <w:r>
           <w:rPr>
-            <w:rStyle w:val="Hyperlink"/>
-            <w:rFonts w:ascii="Times New Roman" w:hAnsi="Times New Roman"/>
-            <w:noProof/>
-          </w:rPr>
-          <w:t>Project Limitations</w:t>
-        </w:r>
-        <w:r>
-          <w:rPr>
-            <w:rFonts w:ascii="Times New Roman" w:hAnsi="Times New Roman"/>
-            <w:noProof/>
-            <w:webHidden/>
-          </w:rPr>
-          <w:tab/>
-        </w:r>
-        <w:r>
-          <w:rPr>
-            <w:rFonts w:ascii="Times New Roman" w:hAnsi="Times New Roman"/>
             <w:noProof/>
             <w:webHidden/>
           </w:rPr>
@@ -4964,22 +4822,19 @@
         </w:r>
         <w:r>
           <w:rPr>
-            <w:rFonts w:ascii="Times New Roman" w:hAnsi="Times New Roman"/>
-            <w:noProof/>
-            <w:webHidden/>
-          </w:rPr>
-          <w:instrText xml:space="preserve"> PAGEREF _Toc21858626 \h </w:instrText>
-        </w:r>
-        <w:r>
-          <w:rPr>
-            <w:rFonts w:ascii="Times New Roman" w:hAnsi="Times New Roman"/>
-            <w:noProof/>
-            <w:webHidden/>
-          </w:rPr>
-        </w:r>
-        <w:r>
-          <w:rPr>
-            <w:rFonts w:ascii="Times New Roman" w:hAnsi="Times New Roman"/>
+            <w:noProof/>
+            <w:webHidden/>
+          </w:rPr>
+          <w:instrText xml:space="preserve"> PAGEREF _Toc24548153 \h </w:instrText>
+        </w:r>
+        <w:r>
+          <w:rPr>
+            <w:noProof/>
+            <w:webHidden/>
+          </w:rPr>
+        </w:r>
+        <w:r>
+          <w:rPr>
             <w:noProof/>
             <w:webHidden/>
           </w:rPr>
@@ -4987,15 +4842,13 @@
         </w:r>
         <w:r>
           <w:rPr>
-            <w:rFonts w:ascii="Times New Roman" w:hAnsi="Times New Roman"/>
-            <w:noProof/>
-            <w:webHidden/>
-          </w:rPr>
-          <w:t>16</w:t>
-        </w:r>
-        <w:r>
-          <w:rPr>
-            <w:rFonts w:ascii="Times New Roman" w:hAnsi="Times New Roman"/>
+            <w:noProof/>
+            <w:webHidden/>
+          </w:rPr>
+          <w:t>14</w:t>
+        </w:r>
+        <w:r>
+          <w:rPr>
             <w:noProof/>
             <w:webHidden/>
           </w:rPr>
@@ -5007,51 +4860,31 @@
       <w:pPr>
         <w:pStyle w:val="TOC3"/>
         <w:tabs>
-          <w:tab w:val="left" w:pos="1100"/>
           <w:tab w:val="right" w:leader="dot" w:pos="9016"/>
         </w:tabs>
         <w:rPr>
-          <w:rFonts w:ascii="Times New Roman" w:hAnsi="Times New Roman"/>
+          <w:rFonts w:cstheme="minorBidi"/>
           <w:noProof/>
           <w:lang w:val="en-GB" w:eastAsia="en-GB"/>
         </w:rPr>
       </w:pPr>
-      <w:hyperlink w:anchor="_Toc21858627" w:history="1">
+      <w:hyperlink w:anchor="_Toc24548154" w:history="1">
         <w:r>
           <w:rPr>
             <w:rStyle w:val="Hyperlink"/>
-            <w:rFonts w:ascii="Times New Roman" w:hAnsi="Times New Roman"/>
-            <w:noProof/>
-          </w:rPr>
-          <w:t>5.2</w:t>
-        </w:r>
-        <w:r>
-          <w:rPr>
-            <w:rFonts w:ascii="Times New Roman" w:hAnsi="Times New Roman"/>
-            <w:noProof/>
-            <w:lang w:val="en-GB" w:eastAsia="en-GB"/>
+            <w:noProof/>
+          </w:rPr>
+          <w:t>5.2 Future Scopes</w:t>
+        </w:r>
+        <w:r>
+          <w:rPr>
+            <w:noProof/>
+            <w:webHidden/>
           </w:rPr>
           <w:tab/>
         </w:r>
         <w:r>
           <w:rPr>
-            <w:rStyle w:val="Hyperlink"/>
-            <w:rFonts w:ascii="Times New Roman" w:hAnsi="Times New Roman"/>
-            <w:noProof/>
-          </w:rPr>
-          <w:t>Future Scopes</w:t>
-        </w:r>
-        <w:r>
-          <w:rPr>
-            <w:rFonts w:ascii="Times New Roman" w:hAnsi="Times New Roman"/>
-            <w:noProof/>
-            <w:webHidden/>
-          </w:rPr>
-          <w:tab/>
-        </w:r>
-        <w:r>
-          <w:rPr>
-            <w:rFonts w:ascii="Times New Roman" w:hAnsi="Times New Roman"/>
             <w:noProof/>
             <w:webHidden/>
           </w:rPr>
@@ -5059,22 +4892,19 @@
         </w:r>
         <w:r>
           <w:rPr>
-            <w:rFonts w:ascii="Times New Roman" w:hAnsi="Times New Roman"/>
-            <w:noProof/>
-            <w:webHidden/>
-          </w:rPr>
-          <w:instrText xml:space="preserve"> PAGEREF _Toc21858627 \h </w:instrText>
-        </w:r>
-        <w:r>
-          <w:rPr>
-            <w:rFonts w:ascii="Times New Roman" w:hAnsi="Times New Roman"/>
-            <w:noProof/>
-            <w:webHidden/>
-          </w:rPr>
-        </w:r>
-        <w:r>
-          <w:rPr>
-            <w:rFonts w:ascii="Times New Roman" w:hAnsi="Times New Roman"/>
+            <w:noProof/>
+            <w:webHidden/>
+          </w:rPr>
+          <w:instrText xml:space="preserve"> PAGEREF _Toc24548154 \h </w:instrText>
+        </w:r>
+        <w:r>
+          <w:rPr>
+            <w:noProof/>
+            <w:webHidden/>
+          </w:rPr>
+        </w:r>
+        <w:r>
+          <w:rPr>
             <w:noProof/>
             <w:webHidden/>
           </w:rPr>
@@ -5082,15 +4912,13 @@
         </w:r>
         <w:r>
           <w:rPr>
-            <w:rFonts w:ascii="Times New Roman" w:hAnsi="Times New Roman"/>
-            <w:noProof/>
-            <w:webHidden/>
-          </w:rPr>
-          <w:t>16</w:t>
-        </w:r>
-        <w:r>
-          <w:rPr>
-            <w:rFonts w:ascii="Times New Roman" w:hAnsi="Times New Roman"/>
+            <w:noProof/>
+            <w:webHidden/>
+          </w:rPr>
+          <w:t>14</w:t>
+        </w:r>
+        <w:r>
+          <w:rPr>
             <w:noProof/>
             <w:webHidden/>
           </w:rPr>
@@ -5105,14 +4933,14 @@
           <w:tab w:val="right" w:leader="dot" w:pos="9016"/>
         </w:tabs>
         <w:rPr>
-          <w:rFonts w:eastAsiaTheme="minorEastAsia"/>
+          <w:rFonts w:asciiTheme="minorHAnsi" w:eastAsiaTheme="minorEastAsia" w:hAnsiTheme="minorHAnsi" w:cstheme="minorBidi"/>
           <w:noProof/>
           <w:sz w:val="22"/>
           <w:szCs w:val="22"/>
           <w:lang w:val="en-GB" w:eastAsia="en-GB"/>
         </w:rPr>
       </w:pPr>
-      <w:hyperlink w:anchor="_Toc21858628" w:history="1">
+      <w:hyperlink w:anchor="_Toc24548155" w:history="1">
         <w:r>
           <w:rPr>
             <w:rStyle w:val="Hyperlink"/>
@@ -5139,7 +4967,7 @@
             <w:noProof/>
             <w:webHidden/>
           </w:rPr>
-          <w:instrText xml:space="preserve"> PAGEREF _Toc21858628 \h </w:instrText>
+          <w:instrText xml:space="preserve"> PAGEREF _Toc24548155 \h </w:instrText>
         </w:r>
         <w:r>
           <w:rPr>
@@ -5159,7 +4987,7 @@
             <w:noProof/>
             <w:webHidden/>
           </w:rPr>
-          <w:t>17</w:t>
+          <w:t>15</w:t>
         </w:r>
         <w:r>
           <w:rPr>
@@ -5177,14 +5005,14 @@
           <w:tab w:val="right" w:leader="dot" w:pos="9016"/>
         </w:tabs>
         <w:rPr>
-          <w:rFonts w:eastAsiaTheme="minorEastAsia"/>
+          <w:rFonts w:asciiTheme="minorHAnsi" w:eastAsiaTheme="minorEastAsia" w:hAnsiTheme="minorHAnsi" w:cstheme="minorBidi"/>
           <w:noProof/>
           <w:sz w:val="22"/>
           <w:szCs w:val="22"/>
           <w:lang w:val="en-GB" w:eastAsia="en-GB"/>
         </w:rPr>
       </w:pPr>
-      <w:hyperlink w:anchor="_Toc21858629" w:history="1">
+      <w:hyperlink w:anchor="_Toc24548156" w:history="1">
         <w:r>
           <w:rPr>
             <w:rStyle w:val="Hyperlink"/>
@@ -5211,7 +5039,7 @@
             <w:noProof/>
             <w:webHidden/>
           </w:rPr>
-          <w:instrText xml:space="preserve"> PAGEREF _Toc21858629 \h </w:instrText>
+          <w:instrText xml:space="preserve"> PAGEREF _Toc24548156 \h </w:instrText>
         </w:r>
         <w:r>
           <w:rPr>
@@ -5231,7 +5059,7 @@
             <w:noProof/>
             <w:webHidden/>
           </w:rPr>
-          <w:t>18</w:t>
+          <w:t>16</w:t>
         </w:r>
         <w:r>
           <w:rPr>
@@ -5252,7 +5080,7 @@
       <w:pPr>
         <w:pStyle w:val="Chapter"/>
       </w:pPr>
-      <w:bookmarkStart w:id="5" w:name="_Toc21858596"/>
+      <w:bookmarkStart w:id="5" w:name="_Toc24548123"/>
       <w:r>
         <w:t>Table of Figures</w:t>
       </w:r>
@@ -5270,7 +5098,7 @@
           <w:tab w:val="right" w:leader="dot" w:pos="9016"/>
         </w:tabs>
         <w:rPr>
-          <w:rFonts w:eastAsiaTheme="minorEastAsia"/>
+          <w:rFonts w:asciiTheme="minorHAnsi" w:eastAsiaTheme="minorEastAsia" w:hAnsiTheme="minorHAnsi" w:cstheme="minorBidi"/>
           <w:noProof/>
           <w:sz w:val="22"/>
           <w:szCs w:val="22"/>
@@ -5286,7 +5114,7 @@
       <w:r>
         <w:fldChar w:fldCharType="separate"/>
       </w:r>
-      <w:hyperlink w:anchor="_Toc21858577" w:history="1">
+      <w:hyperlink w:anchor="_Toc24548157" w:history="1">
         <w:r>
           <w:rPr>
             <w:rStyle w:val="Hyperlink"/>
@@ -5313,7 +5141,7 @@
             <w:noProof/>
             <w:webHidden/>
           </w:rPr>
-          <w:instrText xml:space="preserve"> PAGEREF _Toc21858577 \h </w:instrText>
+          <w:instrText xml:space="preserve"> PAGEREF _Toc24548157 \h </w:instrText>
         </w:r>
         <w:r>
           <w:rPr>
@@ -5333,7 +5161,7 @@
             <w:noProof/>
             <w:webHidden/>
           </w:rPr>
-          <w:t>5</w:t>
+          <w:t>4</w:t>
         </w:r>
         <w:r>
           <w:rPr>
@@ -5351,14 +5179,14 @@
           <w:tab w:val="right" w:leader="dot" w:pos="9016"/>
         </w:tabs>
         <w:rPr>
-          <w:rFonts w:eastAsiaTheme="minorEastAsia"/>
+          <w:rFonts w:asciiTheme="minorHAnsi" w:eastAsiaTheme="minorEastAsia" w:hAnsiTheme="minorHAnsi" w:cstheme="minorBidi"/>
           <w:noProof/>
           <w:sz w:val="22"/>
           <w:szCs w:val="22"/>
           <w:lang w:val="en-GB" w:eastAsia="en-GB"/>
         </w:rPr>
       </w:pPr>
-      <w:hyperlink w:anchor="_Toc21858578" w:history="1">
+      <w:hyperlink w:anchor="_Toc24548158" w:history="1">
         <w:r>
           <w:rPr>
             <w:rStyle w:val="Hyperlink"/>
@@ -5385,7 +5213,7 @@
             <w:noProof/>
             <w:webHidden/>
           </w:rPr>
-          <w:instrText xml:space="preserve"> PAGEREF _Toc21858578 \h </w:instrText>
+          <w:instrText xml:space="preserve"> PAGEREF _Toc24548158 \h </w:instrText>
         </w:r>
         <w:r>
           <w:rPr>
@@ -5405,7 +5233,7 @@
             <w:noProof/>
             <w:webHidden/>
           </w:rPr>
-          <w:t>6</w:t>
+          <w:t>5</w:t>
         </w:r>
         <w:r>
           <w:rPr>
@@ -5423,14 +5251,14 @@
           <w:tab w:val="right" w:leader="dot" w:pos="9016"/>
         </w:tabs>
         <w:rPr>
-          <w:rFonts w:eastAsiaTheme="minorEastAsia"/>
+          <w:rFonts w:asciiTheme="minorHAnsi" w:eastAsiaTheme="minorEastAsia" w:hAnsiTheme="minorHAnsi" w:cstheme="minorBidi"/>
           <w:noProof/>
           <w:sz w:val="22"/>
           <w:szCs w:val="22"/>
           <w:lang w:val="en-GB" w:eastAsia="en-GB"/>
         </w:rPr>
       </w:pPr>
-      <w:hyperlink w:anchor="_Toc21858579" w:history="1">
+      <w:hyperlink w:anchor="_Toc24548159" w:history="1">
         <w:r>
           <w:rPr>
             <w:rStyle w:val="Hyperlink"/>
@@ -5457,7 +5285,7 @@
             <w:noProof/>
             <w:webHidden/>
           </w:rPr>
-          <w:instrText xml:space="preserve"> PAGEREF _Toc21858579 \h </w:instrText>
+          <w:instrText xml:space="preserve"> PAGEREF _Toc24548159 \h </w:instrText>
         </w:r>
         <w:r>
           <w:rPr>
@@ -5477,7 +5305,7 @@
             <w:noProof/>
             <w:webHidden/>
           </w:rPr>
-          <w:t>7</w:t>
+          <w:t>6</w:t>
         </w:r>
         <w:r>
           <w:rPr>
@@ -5495,14 +5323,14 @@
           <w:tab w:val="right" w:leader="dot" w:pos="9016"/>
         </w:tabs>
         <w:rPr>
-          <w:rFonts w:eastAsiaTheme="minorEastAsia"/>
+          <w:rFonts w:asciiTheme="minorHAnsi" w:eastAsiaTheme="minorEastAsia" w:hAnsiTheme="minorHAnsi" w:cstheme="minorBidi"/>
           <w:noProof/>
           <w:sz w:val="22"/>
           <w:szCs w:val="22"/>
           <w:lang w:val="en-GB" w:eastAsia="en-GB"/>
         </w:rPr>
       </w:pPr>
-      <w:hyperlink w:anchor="_Toc21858580" w:history="1">
+      <w:hyperlink w:anchor="_Toc24548160" w:history="1">
         <w:r>
           <w:rPr>
             <w:rStyle w:val="Hyperlink"/>
@@ -5529,7 +5357,7 @@
             <w:noProof/>
             <w:webHidden/>
           </w:rPr>
-          <w:instrText xml:space="preserve"> PAGEREF _Toc21858580 \h </w:instrText>
+          <w:instrText xml:space="preserve"> PAGEREF _Toc24548160 \h </w:instrText>
         </w:r>
         <w:r>
           <w:rPr>
@@ -5549,7 +5377,7 @@
             <w:noProof/>
             <w:webHidden/>
           </w:rPr>
-          <w:t>8</w:t>
+          <w:t>6</w:t>
         </w:r>
         <w:r>
           <w:rPr>
@@ -5567,14 +5395,14 @@
           <w:tab w:val="right" w:leader="dot" w:pos="9016"/>
         </w:tabs>
         <w:rPr>
-          <w:rFonts w:eastAsiaTheme="minorEastAsia"/>
+          <w:rFonts w:asciiTheme="minorHAnsi" w:eastAsiaTheme="minorEastAsia" w:hAnsiTheme="minorHAnsi" w:cstheme="minorBidi"/>
           <w:noProof/>
           <w:sz w:val="22"/>
           <w:szCs w:val="22"/>
           <w:lang w:val="en-GB" w:eastAsia="en-GB"/>
         </w:rPr>
       </w:pPr>
-      <w:hyperlink w:anchor="_Toc21858581" w:history="1">
+      <w:hyperlink w:anchor="_Toc24548161" w:history="1">
         <w:r>
           <w:rPr>
             <w:rStyle w:val="Hyperlink"/>
@@ -5601,7 +5429,7 @@
             <w:noProof/>
             <w:webHidden/>
           </w:rPr>
-          <w:instrText xml:space="preserve"> PAGEREF _Toc21858581 \h </w:instrText>
+          <w:instrText xml:space="preserve"> PAGEREF _Toc24548161 \h </w:instrText>
         </w:r>
         <w:r>
           <w:rPr>
@@ -5621,7 +5449,7 @@
             <w:noProof/>
             <w:webHidden/>
           </w:rPr>
-          <w:t>9</w:t>
+          <w:t>7</w:t>
         </w:r>
         <w:r>
           <w:rPr>
@@ -5639,20 +5467,34 @@
           <w:tab w:val="right" w:leader="dot" w:pos="9016"/>
         </w:tabs>
         <w:rPr>
-          <w:rFonts w:eastAsiaTheme="minorEastAsia"/>
+          <w:rFonts w:asciiTheme="minorHAnsi" w:eastAsiaTheme="minorEastAsia" w:hAnsiTheme="minorHAnsi" w:cstheme="minorBidi"/>
           <w:noProof/>
           <w:sz w:val="22"/>
           <w:szCs w:val="22"/>
           <w:lang w:val="en-GB" w:eastAsia="en-GB"/>
         </w:rPr>
       </w:pPr>
-      <w:hyperlink w:anchor="_Toc21858582" w:history="1">
+      <w:hyperlink w:anchor="_Toc24548162" w:history="1">
         <w:r>
           <w:rPr>
             <w:rStyle w:val="Hyperlink"/>
             <w:noProof/>
           </w:rPr>
-          <w:t>Fig 4.1: Home Page</w:t>
+          <w:t>Fig 4.1: Hom</w:t>
+        </w:r>
+        <w:r>
+          <w:rPr>
+            <w:rStyle w:val="Hyperlink"/>
+            <w:noProof/>
+          </w:rPr>
+          <w:t>e</w:t>
+        </w:r>
+        <w:r>
+          <w:rPr>
+            <w:rStyle w:val="Hyperlink"/>
+            <w:noProof/>
+          </w:rPr>
+          <w:t xml:space="preserve"> Page</w:t>
         </w:r>
         <w:r>
           <w:rPr>
@@ -5673,7 +5515,7 @@
             <w:noProof/>
             <w:webHidden/>
           </w:rPr>
-          <w:instrText xml:space="preserve"> PAGEREF _Toc21858582 \h </w:instrText>
+          <w:instrText xml:space="preserve"> PAGEREF _Toc24548162 \h </w:instrText>
         </w:r>
         <w:r>
           <w:rPr>
@@ -5693,7 +5535,7 @@
             <w:noProof/>
             <w:webHidden/>
           </w:rPr>
-          <w:t>10</w:t>
+          <w:t>8</w:t>
         </w:r>
         <w:r>
           <w:rPr>
@@ -5711,14 +5553,14 @@
           <w:tab w:val="right" w:leader="dot" w:pos="9016"/>
         </w:tabs>
         <w:rPr>
-          <w:rFonts w:eastAsiaTheme="minorEastAsia"/>
+          <w:rFonts w:asciiTheme="minorHAnsi" w:eastAsiaTheme="minorEastAsia" w:hAnsiTheme="minorHAnsi" w:cstheme="minorBidi"/>
           <w:noProof/>
           <w:sz w:val="22"/>
           <w:szCs w:val="22"/>
           <w:lang w:val="en-GB" w:eastAsia="en-GB"/>
         </w:rPr>
       </w:pPr>
-      <w:hyperlink w:anchor="_Toc21858583" w:history="1">
+      <w:hyperlink w:anchor="_Toc24548163" w:history="1">
         <w:r>
           <w:rPr>
             <w:rStyle w:val="Hyperlink"/>
@@ -5745,7 +5587,7 @@
             <w:noProof/>
             <w:webHidden/>
           </w:rPr>
-          <w:instrText xml:space="preserve"> PAGEREF _Toc21858583 \h </w:instrText>
+          <w:instrText xml:space="preserve"> PAGEREF _Toc24548163 \h </w:instrText>
         </w:r>
         <w:r>
           <w:rPr>
@@ -5765,7 +5607,7 @@
             <w:noProof/>
             <w:webHidden/>
           </w:rPr>
-          <w:t>11</w:t>
+          <w:t>9</w:t>
         </w:r>
         <w:r>
           <w:rPr>
@@ -5783,14 +5625,14 @@
           <w:tab w:val="right" w:leader="dot" w:pos="9016"/>
         </w:tabs>
         <w:rPr>
-          <w:rFonts w:eastAsiaTheme="minorEastAsia"/>
+          <w:rFonts w:asciiTheme="minorHAnsi" w:eastAsiaTheme="minorEastAsia" w:hAnsiTheme="minorHAnsi" w:cstheme="minorBidi"/>
           <w:noProof/>
           <w:sz w:val="22"/>
           <w:szCs w:val="22"/>
           <w:lang w:val="en-GB" w:eastAsia="en-GB"/>
         </w:rPr>
       </w:pPr>
-      <w:hyperlink w:anchor="_Toc21858584" w:history="1">
+      <w:hyperlink w:anchor="_Toc24548164" w:history="1">
         <w:r>
           <w:rPr>
             <w:rStyle w:val="Hyperlink"/>
@@ -5817,7 +5659,7 @@
             <w:noProof/>
             <w:webHidden/>
           </w:rPr>
-          <w:instrText xml:space="preserve"> PAGEREF _Toc21858584 \h </w:instrText>
+          <w:instrText xml:space="preserve"> PAGEREF _Toc24548164 \h </w:instrText>
         </w:r>
         <w:r>
           <w:rPr>
@@ -5837,7 +5679,7 @@
             <w:noProof/>
             <w:webHidden/>
           </w:rPr>
-          <w:t>11</w:t>
+          <w:t>9</w:t>
         </w:r>
         <w:r>
           <w:rPr>
@@ -5855,14 +5697,14 @@
           <w:tab w:val="right" w:leader="dot" w:pos="9016"/>
         </w:tabs>
         <w:rPr>
-          <w:rFonts w:eastAsiaTheme="minorEastAsia"/>
+          <w:rFonts w:asciiTheme="minorHAnsi" w:eastAsiaTheme="minorEastAsia" w:hAnsiTheme="minorHAnsi" w:cstheme="minorBidi"/>
           <w:noProof/>
           <w:sz w:val="22"/>
           <w:szCs w:val="22"/>
           <w:lang w:val="en-GB" w:eastAsia="en-GB"/>
         </w:rPr>
       </w:pPr>
-      <w:hyperlink w:anchor="_Toc21858585" w:history="1">
+      <w:hyperlink w:anchor="_Toc24548165" w:history="1">
         <w:r>
           <w:rPr>
             <w:rStyle w:val="Hyperlink"/>
@@ -5889,7 +5731,7 @@
             <w:noProof/>
             <w:webHidden/>
           </w:rPr>
-          <w:instrText xml:space="preserve"> PAGEREF _Toc21858585 \h </w:instrText>
+          <w:instrText xml:space="preserve"> PAGEREF _Toc24548165 \h </w:instrText>
         </w:r>
         <w:r>
           <w:rPr>
@@ -5909,7 +5751,7 @@
             <w:noProof/>
             <w:webHidden/>
           </w:rPr>
-          <w:t>12</w:t>
+          <w:t>10</w:t>
         </w:r>
         <w:r>
           <w:rPr>
@@ -5927,14 +5769,14 @@
           <w:tab w:val="right" w:leader="dot" w:pos="9016"/>
         </w:tabs>
         <w:rPr>
-          <w:rFonts w:eastAsiaTheme="minorEastAsia"/>
+          <w:rFonts w:asciiTheme="minorHAnsi" w:eastAsiaTheme="minorEastAsia" w:hAnsiTheme="minorHAnsi" w:cstheme="minorBidi"/>
           <w:noProof/>
           <w:sz w:val="22"/>
           <w:szCs w:val="22"/>
           <w:lang w:val="en-GB" w:eastAsia="en-GB"/>
         </w:rPr>
       </w:pPr>
-      <w:hyperlink w:anchor="_Toc21858586" w:history="1">
+      <w:hyperlink w:anchor="_Toc24548166" w:history="1">
         <w:r>
           <w:rPr>
             <w:rStyle w:val="Hyperlink"/>
@@ -5961,7 +5803,7 @@
             <w:noProof/>
             <w:webHidden/>
           </w:rPr>
-          <w:instrText xml:space="preserve"> PAGEREF _Toc21858586 \h </w:instrText>
+          <w:instrText xml:space="preserve"> PAGEREF _Toc24548166 \h </w:instrText>
         </w:r>
         <w:r>
           <w:rPr>
@@ -5981,7 +5823,7 @@
             <w:noProof/>
             <w:webHidden/>
           </w:rPr>
-          <w:t>12</w:t>
+          <w:t>10</w:t>
         </w:r>
         <w:r>
           <w:rPr>
@@ -5999,14 +5841,14 @@
           <w:tab w:val="right" w:leader="dot" w:pos="9016"/>
         </w:tabs>
         <w:rPr>
-          <w:rFonts w:eastAsiaTheme="minorEastAsia"/>
+          <w:rFonts w:asciiTheme="minorHAnsi" w:eastAsiaTheme="minorEastAsia" w:hAnsiTheme="minorHAnsi" w:cstheme="minorBidi"/>
           <w:noProof/>
           <w:sz w:val="22"/>
           <w:szCs w:val="22"/>
           <w:lang w:val="en-GB" w:eastAsia="en-GB"/>
         </w:rPr>
       </w:pPr>
-      <w:hyperlink w:anchor="_Toc21858587" w:history="1">
+      <w:hyperlink w:anchor="_Toc24548167" w:history="1">
         <w:r>
           <w:rPr>
             <w:rStyle w:val="Hyperlink"/>
@@ -6033,7 +5875,7 @@
             <w:noProof/>
             <w:webHidden/>
           </w:rPr>
-          <w:instrText xml:space="preserve"> PAGEREF _Toc21858587 \h </w:instrText>
+          <w:instrText xml:space="preserve"> PAGEREF _Toc24548167 \h </w:instrText>
         </w:r>
         <w:r>
           <w:rPr>
@@ -6053,7 +5895,7 @@
             <w:noProof/>
             <w:webHidden/>
           </w:rPr>
-          <w:t>13</w:t>
+          <w:t>11</w:t>
         </w:r>
         <w:r>
           <w:rPr>
@@ -6071,14 +5913,14 @@
           <w:tab w:val="right" w:leader="dot" w:pos="9016"/>
         </w:tabs>
         <w:rPr>
-          <w:rFonts w:eastAsiaTheme="minorEastAsia"/>
+          <w:rFonts w:asciiTheme="minorHAnsi" w:eastAsiaTheme="minorEastAsia" w:hAnsiTheme="minorHAnsi" w:cstheme="minorBidi"/>
           <w:noProof/>
           <w:sz w:val="22"/>
           <w:szCs w:val="22"/>
           <w:lang w:val="en-GB" w:eastAsia="en-GB"/>
         </w:rPr>
       </w:pPr>
-      <w:hyperlink w:anchor="_Toc21858588" w:history="1">
+      <w:hyperlink w:anchor="_Toc24548168" w:history="1">
         <w:r>
           <w:rPr>
             <w:rStyle w:val="Hyperlink"/>
@@ -6105,7 +5947,7 @@
             <w:noProof/>
             <w:webHidden/>
           </w:rPr>
-          <w:instrText xml:space="preserve"> PAGEREF _Toc21858588 \h </w:instrText>
+          <w:instrText xml:space="preserve"> PAGEREF _Toc24548168 \h </w:instrText>
         </w:r>
         <w:r>
           <w:rPr>
@@ -6125,7 +5967,7 @@
             <w:noProof/>
             <w:webHidden/>
           </w:rPr>
-          <w:t>13</w:t>
+          <w:t>11</w:t>
         </w:r>
         <w:r>
           <w:rPr>
@@ -6143,14 +5985,14 @@
           <w:tab w:val="right" w:leader="dot" w:pos="9016"/>
         </w:tabs>
         <w:rPr>
-          <w:rFonts w:eastAsiaTheme="minorEastAsia"/>
+          <w:rFonts w:asciiTheme="minorHAnsi" w:eastAsiaTheme="minorEastAsia" w:hAnsiTheme="minorHAnsi" w:cstheme="minorBidi"/>
           <w:noProof/>
           <w:sz w:val="22"/>
           <w:szCs w:val="22"/>
           <w:lang w:val="en-GB" w:eastAsia="en-GB"/>
         </w:rPr>
       </w:pPr>
-      <w:hyperlink w:anchor="_Toc21858589" w:history="1">
+      <w:hyperlink w:anchor="_Toc24548169" w:history="1">
         <w:r>
           <w:rPr>
             <w:rStyle w:val="Hyperlink"/>
@@ -6177,7 +6019,7 @@
             <w:noProof/>
             <w:webHidden/>
           </w:rPr>
-          <w:instrText xml:space="preserve"> PAGEREF _Toc21858589 \h </w:instrText>
+          <w:instrText xml:space="preserve"> PAGEREF _Toc24548169 \h </w:instrText>
         </w:r>
         <w:r>
           <w:rPr>
@@ -6197,7 +6039,7 @@
             <w:noProof/>
             <w:webHidden/>
           </w:rPr>
-          <w:t>14</w:t>
+          <w:t>12</w:t>
         </w:r>
         <w:r>
           <w:rPr>
@@ -6215,20 +6057,34 @@
           <w:tab w:val="right" w:leader="dot" w:pos="9016"/>
         </w:tabs>
         <w:rPr>
-          <w:rFonts w:eastAsiaTheme="minorEastAsia"/>
+          <w:rFonts w:asciiTheme="minorHAnsi" w:eastAsiaTheme="minorEastAsia" w:hAnsiTheme="minorHAnsi" w:cstheme="minorBidi"/>
           <w:noProof/>
           <w:sz w:val="22"/>
           <w:szCs w:val="22"/>
           <w:lang w:val="en-GB" w:eastAsia="en-GB"/>
         </w:rPr>
       </w:pPr>
-      <w:hyperlink w:anchor="_Toc21858590" w:history="1">
+      <w:hyperlink w:anchor="_Toc24548170" w:history="1">
         <w:r>
           <w:rPr>
             <w:rStyle w:val="Hyperlink"/>
             <w:noProof/>
           </w:rPr>
-          <w:t>Fig 4.8: Performance Report</w:t>
+          <w:t>Fig 4.8: Perf</w:t>
+        </w:r>
+        <w:r>
+          <w:rPr>
+            <w:rStyle w:val="Hyperlink"/>
+            <w:noProof/>
+          </w:rPr>
+          <w:t>o</w:t>
+        </w:r>
+        <w:r>
+          <w:rPr>
+            <w:rStyle w:val="Hyperlink"/>
+            <w:noProof/>
+          </w:rPr>
+          <w:t>rmance Report</w:t>
         </w:r>
         <w:r>
           <w:rPr>
@@ -6249,7 +6105,7 @@
             <w:noProof/>
             <w:webHidden/>
           </w:rPr>
-          <w:instrText xml:space="preserve"> PAGEREF _Toc21858590 \h </w:instrText>
+          <w:instrText xml:space="preserve"> PAGEREF _Toc24548170 \h </w:instrText>
         </w:r>
         <w:r>
           <w:rPr>
@@ -6269,7 +6125,7 @@
             <w:noProof/>
             <w:webHidden/>
           </w:rPr>
-          <w:t>15</w:t>
+          <w:t>13</w:t>
         </w:r>
         <w:r>
           <w:rPr>
@@ -6314,7 +6170,7 @@
       <w:pPr>
         <w:pStyle w:val="Chapter"/>
       </w:pPr>
-      <w:bookmarkStart w:id="6" w:name="_Toc21858597"/>
+      <w:bookmarkStart w:id="6" w:name="_Toc24548124"/>
       <w:r>
         <w:lastRenderedPageBreak/>
         <w:t>Chapter I</w:t>
@@ -6324,9 +6180,8 @@
     <w:p>
       <w:pPr>
         <w:pStyle w:val="Chaptertitle"/>
-        <w:jc w:val="center"/>
-      </w:pPr>
-      <w:bookmarkStart w:id="7" w:name="_Toc21858598"/>
+      </w:pPr>
+      <w:bookmarkStart w:id="7" w:name="_Toc24548125"/>
       <w:r>
         <w:t>Introduction</w:t>
       </w:r>
@@ -6336,7 +6191,7 @@
       <w:pPr>
         <w:pStyle w:val="submenu"/>
       </w:pPr>
-      <w:bookmarkStart w:id="8" w:name="_Toc21858599"/>
+      <w:bookmarkStart w:id="8" w:name="_Toc24548126"/>
       <w:r>
         <w:t>Overview</w:t>
       </w:r>
@@ -6448,7 +6303,7 @@
       <w:pPr>
         <w:pStyle w:val="submenu"/>
       </w:pPr>
-      <w:bookmarkStart w:id="9" w:name="_Toc21858600"/>
+      <w:bookmarkStart w:id="9" w:name="_Toc24548127"/>
       <w:r>
         <w:t>Background Study</w:t>
       </w:r>
@@ -6471,7 +6326,16 @@
         <w:t>spring</w:t>
       </w:r>
       <w:r>
-        <w:t>, summer and fall. A Teacher has to take several CT, Quizzes, and presentations. The performance of a student is evaluated based on course work, laboratory work, class attendance, and class performance. Each course is based on a total of 100 marks. The general scheme for marks distribution is detailed below:</w:t>
+        <w:t xml:space="preserve">, summer and fall. A Teacher has to take several CT, Quizzes, and presentations. The performance of a student is evaluated based on course work, laboratory work, class attendance, and class performance. Each course is based on a total of 100 marks. </w:t>
+      </w:r>
+      <w:r>
+        <w:t>The teacher have two take three class test per semester for each respective courses. The offering process of taking class test is more efficient,</w:t>
+      </w:r>
+      <w:r>
+        <w:t xml:space="preserve"> reliable which reduce paper work and costs of existing system. </w:t>
+      </w:r>
+      <w:r>
+        <w:t>The general scheme for marks distribution is detailed below:</w:t>
       </w:r>
     </w:p>
     <w:tbl>
@@ -6699,27 +6563,32 @@
     </w:tbl>
     <w:p>
       <w:pPr>
-        <w:pStyle w:val="ProjectData"/>
-      </w:pPr>
-    </w:p>
-    <w:p>
-      <w:pPr>
-        <w:pStyle w:val="ProjectData"/>
-      </w:pPr>
-    </w:p>
-    <w:p>
-      <w:pPr>
         <w:spacing w:after="160" w:line="259" w:lineRule="auto"/>
-      </w:pPr>
-      <w:r>
-        <w:br w:type="page"/>
-      </w:r>
+        <w:rPr>
+          <w:rFonts w:ascii="Nirmala UI" w:hAnsi="Nirmala UI" w:cs="Nirmala UI"/>
+          <w:lang w:val="en-GB" w:eastAsia="en-GB"/>
+        </w:rPr>
+      </w:pPr>
+    </w:p>
+    <w:p>
+      <w:pPr>
+        <w:spacing w:after="160" w:line="259" w:lineRule="auto"/>
+        <w:rPr>
+          <w:rFonts w:ascii="Nirmala UI" w:hAnsi="Nirmala UI" w:cs="Nirmala UI"/>
+          <w:lang w:val="en-GB" w:eastAsia="en-GB"/>
+        </w:rPr>
+      </w:pPr>
+    </w:p>
+    <w:p>
+      <w:pPr>
+        <w:spacing w:after="160" w:line="259" w:lineRule="auto"/>
+      </w:pPr>
     </w:p>
     <w:p>
       <w:pPr>
         <w:pStyle w:val="submenu"/>
       </w:pPr>
-      <w:bookmarkStart w:id="10" w:name="_Toc21858601"/>
+      <w:bookmarkStart w:id="10" w:name="_Toc24548128"/>
       <w:r>
         <w:lastRenderedPageBreak/>
         <w:t>Objectives of this Project</w:t>
@@ -6875,13 +6744,29 @@
     <w:p>
       <w:pPr>
         <w:pStyle w:val="ProjectData"/>
+        <w:numPr>
+          <w:ilvl w:val="0"/>
+          <w:numId w:val="15"/>
+        </w:numPr>
+        <w:rPr>
+          <w:b/>
+          <w:lang w:val="en-GB"/>
+        </w:rPr>
+      </w:pPr>
+      <w:r>
+        <w:t>Our website has designed semantically; we are using correct HTML elements for their correct purpose.</w:t>
+      </w:r>
+    </w:p>
+    <w:p>
+      <w:pPr>
+        <w:pStyle w:val="ProjectData"/>
       </w:pPr>
     </w:p>
     <w:p>
       <w:pPr>
         <w:pStyle w:val="submenu"/>
       </w:pPr>
-      <w:bookmarkStart w:id="11" w:name="_Toc21858602"/>
+      <w:bookmarkStart w:id="11" w:name="_Toc24548129"/>
       <w:r>
         <w:t>Overview of the Project Report</w:t>
       </w:r>
@@ -7124,7 +7009,7 @@
       <w:pPr>
         <w:pStyle w:val="Chapter"/>
       </w:pPr>
-      <w:bookmarkStart w:id="12" w:name="_Toc21858603"/>
+      <w:bookmarkStart w:id="12" w:name="_Toc24548130"/>
       <w:r>
         <w:lastRenderedPageBreak/>
         <w:t>Chapter II</w:t>
@@ -7134,9 +7019,8 @@
     <w:p>
       <w:pPr>
         <w:pStyle w:val="Chaptertitle"/>
-        <w:jc w:val="center"/>
-      </w:pPr>
-      <w:bookmarkStart w:id="13" w:name="_Toc21858604"/>
+      </w:pPr>
+      <w:bookmarkStart w:id="13" w:name="_Toc24548131"/>
       <w:r>
         <w:t>Contribution</w:t>
       </w:r>
@@ -7153,7 +7037,7 @@
       <w:pPr>
         <w:pStyle w:val="submenu"/>
       </w:pPr>
-      <w:bookmarkStart w:id="14" w:name="_Toc21858605"/>
+      <w:bookmarkStart w:id="14" w:name="_Toc24548132"/>
       <w:r>
         <w:t>Our Contribution</w:t>
       </w:r>
@@ -7300,13 +7184,28 @@
     <w:p>
       <w:pPr>
         <w:pStyle w:val="ProjectData"/>
+        <w:numPr>
+          <w:ilvl w:val="0"/>
+          <w:numId w:val="20"/>
+        </w:numPr>
+        <w:rPr>
+          <w:lang w:val="en-GB"/>
+        </w:rPr>
+      </w:pPr>
+      <w:r>
+        <w:t>Semantic (Using correct HTML elements for their correct purpose) web site</w:t>
+      </w:r>
+    </w:p>
+    <w:p>
+      <w:pPr>
+        <w:pStyle w:val="ProjectData"/>
       </w:pPr>
     </w:p>
     <w:p>
       <w:pPr>
         <w:pStyle w:val="submenu"/>
       </w:pPr>
-      <w:bookmarkStart w:id="15" w:name="_Toc21858606"/>
+      <w:bookmarkStart w:id="15" w:name="_Toc24548133"/>
       <w:r>
         <w:t>Example</w:t>
       </w:r>
@@ -7373,7 +7272,7 @@
       <w:pPr>
         <w:pStyle w:val="Figtext"/>
       </w:pPr>
-      <w:bookmarkStart w:id="16" w:name="_Toc21858577"/>
+      <w:bookmarkStart w:id="16" w:name="_Toc24548157"/>
       <w:r>
         <w:t>F</w:t>
       </w:r>
@@ -7430,7 +7329,7 @@
       <w:pPr>
         <w:pStyle w:val="Chapter"/>
       </w:pPr>
-      <w:bookmarkStart w:id="17" w:name="_Toc21858607"/>
+      <w:bookmarkStart w:id="17" w:name="_Toc24548134"/>
       <w:r>
         <w:lastRenderedPageBreak/>
         <w:t>Chapter III</w:t>
@@ -7440,14 +7339,8 @@
     <w:p>
       <w:pPr>
         <w:pStyle w:val="Chaptertitle"/>
-        <w:numPr>
-          <w:ilvl w:val="0"/>
-          <w:numId w:val="0"/>
-        </w:numPr>
-        <w:ind w:left="390"/>
-        <w:jc w:val="center"/>
-      </w:pPr>
-      <w:bookmarkStart w:id="18" w:name="_Toc21858608"/>
+      </w:pPr>
+      <w:bookmarkStart w:id="18" w:name="_Toc24548135"/>
       <w:r>
         <w:t>Development Methodology</w:t>
       </w:r>
@@ -7458,7 +7351,7 @@
       <w:pPr>
         <w:pStyle w:val="submenu"/>
       </w:pPr>
-      <w:bookmarkStart w:id="19" w:name="_Toc21858609"/>
+      <w:bookmarkStart w:id="19" w:name="_Toc24548136"/>
       <w:r>
         <w:t>Tools</w:t>
       </w:r>
@@ -7700,7 +7593,7 @@
       <w:pPr>
         <w:pStyle w:val="submenu"/>
       </w:pPr>
-      <w:bookmarkStart w:id="20" w:name="_Toc21858610"/>
+      <w:bookmarkStart w:id="20" w:name="_Toc24548137"/>
       <w:r>
         <w:t>Conceptual Mind map</w:t>
       </w:r>
@@ -7767,7 +7660,7 @@
       <w:pPr>
         <w:pStyle w:val="Figtext"/>
       </w:pPr>
-      <w:bookmarkStart w:id="21" w:name="_Toc21858578"/>
+      <w:bookmarkStart w:id="21" w:name="_Toc24548158"/>
       <w:r>
         <w:t>Fig 3.1: Conceptual Mind Map</w:t>
       </w:r>
@@ -7788,7 +7681,7 @@
       <w:pPr>
         <w:pStyle w:val="submenu"/>
       </w:pPr>
-      <w:bookmarkStart w:id="22" w:name="_Toc21858611"/>
+      <w:bookmarkStart w:id="22" w:name="_Toc24548138"/>
       <w:r>
         <w:lastRenderedPageBreak/>
         <w:t>System Architecture</w:t>
@@ -7806,7 +7699,7 @@
         </w:rPr>
         <w:drawing>
           <wp:inline distT="0" distB="0" distL="0" distR="0">
-            <wp:extent cx="5543550" cy="3118246"/>
+            <wp:extent cx="5543550" cy="3118059"/>
             <wp:effectExtent l="19050" t="19050" r="19050" b="25400"/>
             <wp:docPr id="4" name="Picture 4"/>
             <wp:cNvGraphicFramePr>
@@ -7820,7 +7713,7 @@
                     <pic:cNvPicPr/>
                   </pic:nvPicPr>
                   <pic:blipFill>
-                    <a:blip r:embed="rId14">
+                    <a:blip r:embed="rId14" cstate="print">
                       <a:extLst>
                         <a:ext uri="{28A0092B-C50C-407E-A947-70E740481C1C}">
                           <a14:useLocalDpi xmlns:a14="http://schemas.microsoft.com/office/drawing/2010/main" val="0"/>
@@ -7834,7 +7727,7 @@
                   <pic:spPr>
                     <a:xfrm>
                       <a:off x="0" y="0"/>
-                      <a:ext cx="5543550" cy="3118246"/>
+                      <a:ext cx="5543550" cy="3118059"/>
                     </a:xfrm>
                     <a:prstGeom prst="rect">
                       <a:avLst/>
@@ -7856,7 +7749,7 @@
       <w:pPr>
         <w:pStyle w:val="Figtext"/>
       </w:pPr>
-      <w:bookmarkStart w:id="23" w:name="_Toc21858579"/>
+      <w:bookmarkStart w:id="23" w:name="_Toc24548159"/>
       <w:r>
         <w:t>F</w:t>
       </w:r>
@@ -7872,7 +7765,7 @@
       <w:pPr>
         <w:pStyle w:val="submenu"/>
       </w:pPr>
-      <w:bookmarkStart w:id="24" w:name="_Toc21858612"/>
+      <w:bookmarkStart w:id="24" w:name="_Toc24548139"/>
       <w:r>
         <w:rPr>
           <w:noProof/>
@@ -7937,7 +7830,6 @@
       <w:r>
         <w:t>Case Diagram</w:t>
       </w:r>
-      <w:bookmarkStart w:id="25" w:name="_Toc21858580"/>
       <w:bookmarkEnd w:id="24"/>
       <w:r>
         <w:tab/>
@@ -7947,6 +7839,7 @@
       <w:pPr>
         <w:pStyle w:val="Figtext"/>
       </w:pPr>
+      <w:bookmarkStart w:id="25" w:name="_Toc24548160"/>
       <w:r>
         <w:t>F</w:t>
       </w:r>
@@ -7965,7 +7858,7 @@
       <w:pPr>
         <w:pStyle w:val="submenu"/>
       </w:pPr>
-      <w:bookmarkStart w:id="26" w:name="_Toc21858613"/>
+      <w:bookmarkStart w:id="26" w:name="_Toc24548140"/>
       <w:r>
         <w:lastRenderedPageBreak/>
         <w:t>Database Design</w:t>
@@ -7976,48 +7869,46 @@
       <w:pPr>
         <w:pStyle w:val="ProjectData"/>
       </w:pPr>
-      <w:bookmarkStart w:id="27" w:name="_GoBack"/>
+    </w:p>
+    <w:p>
+      <w:pPr>
+        <w:pStyle w:val="Figtext"/>
+      </w:pPr>
+    </w:p>
+    <w:p>
+      <w:pPr>
+        <w:pStyle w:val="Figtext"/>
+      </w:pPr>
+    </w:p>
+    <w:p>
+      <w:pPr>
+        <w:pStyle w:val="Figtext"/>
+      </w:pPr>
+    </w:p>
+    <w:p>
+      <w:pPr>
+        <w:pStyle w:val="Figtext"/>
+      </w:pPr>
+    </w:p>
+    <w:p>
+      <w:pPr>
+        <w:pStyle w:val="Figtext"/>
+      </w:pPr>
+    </w:p>
+    <w:p>
+      <w:pPr>
+        <w:pStyle w:val="Figtext"/>
+      </w:pPr>
+    </w:p>
+    <w:p>
+      <w:pPr>
+        <w:pStyle w:val="Figtext"/>
+      </w:pPr>
+      <w:bookmarkStart w:id="27" w:name="_Toc24548161"/>
+      <w:r>
+        <w:t>Fig 3.6: Database Design</w:t>
+      </w:r>
       <w:bookmarkEnd w:id="27"/>
-    </w:p>
-    <w:p>
-      <w:pPr>
-        <w:pStyle w:val="Figtext"/>
-      </w:pPr>
-      <w:bookmarkStart w:id="28" w:name="_Toc21858581"/>
-    </w:p>
-    <w:p>
-      <w:pPr>
-        <w:pStyle w:val="Figtext"/>
-      </w:pPr>
-    </w:p>
-    <w:p>
-      <w:pPr>
-        <w:pStyle w:val="Figtext"/>
-      </w:pPr>
-    </w:p>
-    <w:p>
-      <w:pPr>
-        <w:pStyle w:val="Figtext"/>
-      </w:pPr>
-    </w:p>
-    <w:p>
-      <w:pPr>
-        <w:pStyle w:val="Figtext"/>
-      </w:pPr>
-    </w:p>
-    <w:p>
-      <w:pPr>
-        <w:pStyle w:val="Figtext"/>
-      </w:pPr>
-    </w:p>
-    <w:p>
-      <w:pPr>
-        <w:pStyle w:val="Figtext"/>
-      </w:pPr>
-      <w:r>
-        <w:t>Fig 3.6: Database Design</w:t>
-      </w:r>
-      <w:bookmarkEnd w:id="28"/>
     </w:p>
     <w:p>
       <w:pPr>
@@ -8107,33 +7998,32 @@
       <w:pPr>
         <w:pStyle w:val="Chapter"/>
       </w:pPr>
-      <w:bookmarkStart w:id="29" w:name="_Toc21858614"/>
+      <w:bookmarkStart w:id="28" w:name="_Toc24548141"/>
       <w:r>
         <w:lastRenderedPageBreak/>
         <w:t>Chapter IV</w:t>
       </w:r>
+      <w:bookmarkEnd w:id="28"/>
+    </w:p>
+    <w:p>
+      <w:pPr>
+        <w:pStyle w:val="Chaptertitle"/>
+      </w:pPr>
+      <w:bookmarkStart w:id="29" w:name="_Toc24548142"/>
+      <w:r>
+        <w:t>Project Demo</w:t>
+      </w:r>
       <w:bookmarkEnd w:id="29"/>
     </w:p>
     <w:p>
       <w:pPr>
-        <w:pStyle w:val="Chaptertitle"/>
-        <w:jc w:val="center"/>
-      </w:pPr>
-      <w:bookmarkStart w:id="30" w:name="_Toc21858615"/>
-      <w:r>
-        <w:t>Project Demo</w:t>
+        <w:pStyle w:val="submenu"/>
+      </w:pPr>
+      <w:bookmarkStart w:id="30" w:name="_Toc24548143"/>
+      <w:r>
+        <w:t>Home</w:t>
       </w:r>
       <w:bookmarkEnd w:id="30"/>
-    </w:p>
-    <w:p>
-      <w:pPr>
-        <w:pStyle w:val="submenu"/>
-      </w:pPr>
-      <w:bookmarkStart w:id="31" w:name="_Toc21858616"/>
-      <w:r>
-        <w:t>Home</w:t>
-      </w:r>
-      <w:bookmarkEnd w:id="31"/>
     </w:p>
     <w:p>
       <w:pPr>
@@ -8196,54 +8086,54 @@
       <w:pPr>
         <w:pStyle w:val="Figtext"/>
       </w:pPr>
-      <w:bookmarkStart w:id="32" w:name="_Toc21858582"/>
+      <w:bookmarkStart w:id="31" w:name="_Toc24548162"/>
       <w:r>
         <w:t>Fig 4.1: Home Page</w:t>
       </w:r>
+      <w:bookmarkEnd w:id="31"/>
+      <w:r>
+        <w:t xml:space="preserve"> </w:t>
+      </w:r>
+    </w:p>
+    <w:p>
+      <w:pPr>
+        <w:pStyle w:val="ProjectData"/>
+      </w:pPr>
+      <w:r>
+        <w:t xml:space="preserve">We are trying to make an attractive and responsive </w:t>
+      </w:r>
+      <w:r>
+        <w:t>homepage. A</w:t>
+      </w:r>
+      <w:r>
+        <w:t xml:space="preserve"> responsive design is an approach where the web designer wants to reach an optimal web experience for a wide range of devices. A responsive site scales with the size of the screen without sacrificing the text readability or usability of the user interface.</w:t>
+      </w:r>
+    </w:p>
+    <w:p>
+      <w:pPr>
+        <w:spacing w:after="160" w:line="259" w:lineRule="auto"/>
+      </w:pPr>
+      <w:r>
+        <w:br w:type="page"/>
+      </w:r>
+    </w:p>
+    <w:p>
+      <w:pPr>
+        <w:pStyle w:val="ProjectData"/>
+      </w:pPr>
+    </w:p>
+    <w:p>
+      <w:pPr>
+        <w:pStyle w:val="submenu"/>
+      </w:pPr>
+      <w:bookmarkStart w:id="32" w:name="_Toc24548144"/>
+      <w:r>
+        <w:t xml:space="preserve">Admin </w:t>
+      </w:r>
+      <w:r>
+        <w:t>Dashboard</w:t>
+      </w:r>
       <w:bookmarkEnd w:id="32"/>
-      <w:r>
-        <w:t xml:space="preserve"> </w:t>
-      </w:r>
-    </w:p>
-    <w:p>
-      <w:pPr>
-        <w:pStyle w:val="ProjectData"/>
-      </w:pPr>
-      <w:r>
-        <w:t xml:space="preserve">We are trying to make an attractive and responsive </w:t>
-      </w:r>
-      <w:r>
-        <w:t>homepage. A</w:t>
-      </w:r>
-      <w:r>
-        <w:t xml:space="preserve"> responsive design is an approach where the web designer wants to reach an optimal web experience for a wide range of devices. A responsive site scales with the size of the screen without sacrificing the text readability or usability of the user interface.</w:t>
-      </w:r>
-    </w:p>
-    <w:p>
-      <w:pPr>
-        <w:spacing w:after="160" w:line="259" w:lineRule="auto"/>
-      </w:pPr>
-      <w:r>
-        <w:br w:type="page"/>
-      </w:r>
-    </w:p>
-    <w:p>
-      <w:pPr>
-        <w:pStyle w:val="ProjectData"/>
-      </w:pPr>
-    </w:p>
-    <w:p>
-      <w:pPr>
-        <w:pStyle w:val="submenu"/>
-      </w:pPr>
-      <w:bookmarkStart w:id="33" w:name="_Toc21858617"/>
-      <w:r>
-        <w:t xml:space="preserve">Admin </w:t>
-      </w:r>
-      <w:r>
-        <w:t>Dashboard</w:t>
-      </w:r>
-      <w:bookmarkEnd w:id="33"/>
     </w:p>
     <w:p>
       <w:pPr>
@@ -8295,11 +8185,11 @@
       <w:pPr>
         <w:pStyle w:val="Figtext"/>
       </w:pPr>
-      <w:bookmarkStart w:id="34" w:name="_Toc21858583"/>
+      <w:bookmarkStart w:id="33" w:name="_Toc24548163"/>
       <w:r>
         <w:t>Fig 4.2: Admin Dashboard</w:t>
       </w:r>
-      <w:bookmarkEnd w:id="34"/>
+      <w:bookmarkEnd w:id="33"/>
     </w:p>
     <w:p>
       <w:pPr>
@@ -8321,11 +8211,11 @@
         <w:t xml:space="preserve">. </w:t>
       </w:r>
     </w:p>
-    <w:bookmarkStart w:id="35" w:name="_Toc21858584"/>
     <w:p>
       <w:pPr>
         <w:pStyle w:val="Figtext"/>
       </w:pPr>
+      <w:bookmarkStart w:id="34" w:name="_Toc24548164"/>
       <w:r>
         <w:rPr>
           <w:noProof/>
@@ -8722,22 +8612,22 @@
           <mc:Fallback>
             <w:pict>
               <v:group id="Group 30" o:spid="_x0000_s1026" style="position:absolute;left:0;text-align:left;margin-left:301.5pt;margin-top:.45pt;width:147.75pt;height:283.65pt;z-index:251659264" coordsize="18764,36023" o:gfxdata="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">
-                <v:rect id="Rectangle 29" o:spid="_x0000_s1027" style="position:absolute;width:18764;height:36023;visibility:visible;mso-wrap-style:square;v-text-anchor:middle" o:gfxdata="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" fillcolor="white [3201]" strokecolor="black [3200]" strokeweight="1pt"/>
-                <v:group id="Group 18" o:spid="_x0000_s1028" style="position:absolute;left:571;top:1524;width:17448;height:15468" coordsize="23623,20946" o:gfxdata="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">
-                  <v:group id="Group 19" o:spid="_x0000_s1029" style="position:absolute;width:4310;height:20946" coordsize="4310,20946" o:gfxdata="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">
-                    <v:oval id="Oval 20" o:spid="_x0000_s1030" style="position:absolute;width:4310;height:4310;visibility:visible;mso-wrap-style:square;v-text-anchor:middle" o:gfxdata="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" fillcolor="#ffc000" strokecolor="white" strokeweight="1.5pt">
+                <v:rect id="Rectangle 29" o:spid="_x0000_s1027" style="position:absolute;width:18764;height:36023;visibility:visible;mso-wrap-style:square;v-text-anchor:middle" o:gfxdata="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" fillcolor="white [3201]" strokecolor="black [3200]" strokeweight="1pt"/>
+                <v:group id="Group 18" o:spid="_x0000_s1028" style="position:absolute;left:571;top:1524;width:17448;height:15468" coordsize="23623,20946" o:gfxdata="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">
+                  <v:group id="Group 19" o:spid="_x0000_s1029" style="position:absolute;width:4310;height:20946" coordsize="4310,20946" o:gfxdata="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">
+                    <v:oval id="Oval 20" o:spid="_x0000_s1030" style="position:absolute;width:4310;height:4310;visibility:visible;mso-wrap-style:square;v-text-anchor:middle" o:gfxdata="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" fillcolor="#ffc000" strokecolor="white" strokeweight="1.5pt">
                       <v:stroke joinstyle="miter"/>
                     </v:oval>
-                    <v:oval id="Oval 21" o:spid="_x0000_s1031" style="position:absolute;top:5541;width:4310;height:4310;visibility:visible;mso-wrap-style:square;v-text-anchor:middle" o:gfxdata="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" fillcolor="#1bd8e8" strokecolor="white" strokeweight="1.5pt">
+                    <v:oval id="Oval 21" o:spid="_x0000_s1031" style="position:absolute;top:5541;width:4310;height:4310;visibility:visible;mso-wrap-style:square;v-text-anchor:middle" o:gfxdata="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" fillcolor="#1bd8e8" strokecolor="white" strokeweight="1.5pt">
                       <v:stroke joinstyle="miter"/>
                     </v:oval>
-                    <v:oval id="Oval 22" o:spid="_x0000_s1032" style="position:absolute;top:16635;width:4310;height:4311;visibility:visible;mso-wrap-style:square;v-text-anchor:middle" o:gfxdata="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" fillcolor="#45a852" strokecolor="#029b2d" strokeweight=".5pt">
+                    <v:oval id="Oval 22" o:spid="_x0000_s1032" style="position:absolute;top:16635;width:4310;height:4311;visibility:visible;mso-wrap-style:square;v-text-anchor:middle" o:gfxdata="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" fillcolor="#45a852" strokecolor="#029b2d" strokeweight=".5pt">
                       <v:fill color2="#009721" rotate="t" colors="0 #45a852;.5 #00a32a;1 #009721" focus="100%" type="gradient">
                         <o:fill v:ext="view" type="gradientUnscaled"/>
                       </v:fill>
                       <v:stroke joinstyle="miter"/>
                     </v:oval>
-                    <v:oval id="Oval 23" o:spid="_x0000_s1033" style="position:absolute;top:10929;width:4310;height:4311;visibility:visible;mso-wrap-style:square;v-text-anchor:middle" o:gfxdata="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" fillcolor="#f148bd" strokecolor="#e812b3" strokeweight=".5pt">
+                    <v:oval id="Oval 23" o:spid="_x0000_s1033" style="position:absolute;top:10929;width:4310;height:4311;visibility:visible;mso-wrap-style:square;v-text-anchor:middle" o:gfxdata="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" fillcolor="#f148bd" strokecolor="#e812b3" strokeweight=".5pt">
                       <v:fill color2="#e100a8" rotate="t" colors="0 #f148bd;.5 #f307b8;1 #e100a8" focus="100%" type="gradient">
                         <o:fill v:ext="view" type="gradientUnscaled"/>
                       </v:fill>
@@ -8748,7 +8638,7 @@
                     <v:stroke joinstyle="miter"/>
                     <v:path gradientshapeok="t" o:connecttype="rect"/>
                   </v:shapetype>
-                  <v:shape id="TextBox 14" o:spid="_x0000_s1034" type="#_x0000_t202" style="position:absolute;left:4310;width:19313;height:3693;visibility:visible;mso-wrap-style:square;v-text-anchor:top" o:gfxdata="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" filled="f" stroked="f">
+                  <v:shape id="TextBox 14" o:spid="_x0000_s1034" type="#_x0000_t202" style="position:absolute;left:4310;width:19313;height:3693;visibility:visible;mso-wrap-style:square;v-text-anchor:top" o:gfxdata="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" filled="f" stroked="f">
                     <v:textbox>
                       <w:txbxContent>
                         <w:p>
@@ -8774,7 +8664,7 @@
                       </w:txbxContent>
                     </v:textbox>
                   </v:shape>
-                  <v:shape id="TextBox 15" o:spid="_x0000_s1035" type="#_x0000_t202" style="position:absolute;left:4310;top:6122;width:19313;height:3693;visibility:visible;mso-wrap-style:square;v-text-anchor:top" o:gfxdata="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" filled="f" stroked="f">
+                  <v:shape id="TextBox 15" o:spid="_x0000_s1035" type="#_x0000_t202" style="position:absolute;left:4310;top:6122;width:19313;height:3693;visibility:visible;mso-wrap-style:square;v-text-anchor:top" o:gfxdata="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" filled="f" stroked="f">
                     <v:textbox>
                       <w:txbxContent>
                         <w:p>
@@ -8800,7 +8690,7 @@
                       </w:txbxContent>
                     </v:textbox>
                   </v:shape>
-                  <v:shape id="TextBox 16" o:spid="_x0000_s1036" type="#_x0000_t202" style="position:absolute;left:4310;top:11012;width:19313;height:3694;visibility:visible;mso-wrap-style:square;v-text-anchor:top" o:gfxdata="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" filled="f" stroked="f">
+                  <v:shape id="TextBox 16" o:spid="_x0000_s1036" type="#_x0000_t202" style="position:absolute;left:4310;top:11012;width:19313;height:3694;visibility:visible;mso-wrap-style:square;v-text-anchor:top" o:gfxdata="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" filled="f" stroked="f">
                     <v:textbox>
                       <w:txbxContent>
                         <w:p>
@@ -8826,7 +8716,7 @@
                       </w:txbxContent>
                     </v:textbox>
                   </v:shape>
-                  <v:shape id="TextBox 17" o:spid="_x0000_s1037" type="#_x0000_t202" style="position:absolute;left:4310;top:17142;width:19313;height:3693;visibility:visible;mso-wrap-style:square;v-text-anchor:top" o:gfxdata="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" filled="f" stroked="f">
+                  <v:shape id="TextBox 17" o:spid="_x0000_s1037" type="#_x0000_t202" style="position:absolute;left:4310;top:17142;width:19313;height:3693;visibility:visible;mso-wrap-style:square;v-text-anchor:top" o:gfxdata="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" filled="f" stroked="f">
                     <v:textbox>
                       <w:txbxContent>
                         <w:p>
@@ -8894,13 +8784,13 @@
       <w:r>
         <w:t>Illustration of menu permission [color wise]</w:t>
       </w:r>
-      <w:bookmarkEnd w:id="35"/>
+      <w:bookmarkEnd w:id="34"/>
     </w:p>
     <w:p>
       <w:pPr>
         <w:pStyle w:val="submenu"/>
       </w:pPr>
-      <w:bookmarkStart w:id="36" w:name="_Toc21858618"/>
+      <w:bookmarkStart w:id="35" w:name="_Toc24548145"/>
       <w:r>
         <w:lastRenderedPageBreak/>
         <w:t xml:space="preserve">Teacher </w:t>
@@ -8908,7 +8798,7 @@
       <w:r>
         <w:t>Dashboard</w:t>
       </w:r>
-      <w:bookmarkEnd w:id="36"/>
+      <w:bookmarkEnd w:id="35"/>
     </w:p>
     <w:p>
       <w:pPr>
@@ -8960,24 +8850,24 @@
       <w:pPr>
         <w:pStyle w:val="Figtext"/>
       </w:pPr>
-      <w:bookmarkStart w:id="37" w:name="_Toc21858585"/>
+      <w:bookmarkStart w:id="36" w:name="_Toc24548165"/>
       <w:r>
         <w:t>Fig 4.3: Teacher Dashboard</w:t>
       </w:r>
+      <w:bookmarkEnd w:id="36"/>
+    </w:p>
+    <w:p>
+      <w:pPr>
+        <w:pStyle w:val="submenu"/>
+      </w:pPr>
+      <w:bookmarkStart w:id="37" w:name="_Toc24548146"/>
+      <w:r>
+        <w:t xml:space="preserve">Student </w:t>
+      </w:r>
+      <w:r>
+        <w:t>Dashboard</w:t>
+      </w:r>
       <w:bookmarkEnd w:id="37"/>
-    </w:p>
-    <w:p>
-      <w:pPr>
-        <w:pStyle w:val="submenu"/>
-      </w:pPr>
-      <w:bookmarkStart w:id="38" w:name="_Toc21858619"/>
-      <w:r>
-        <w:t xml:space="preserve">Student </w:t>
-      </w:r>
-      <w:r>
-        <w:t>Dashboard</w:t>
-      </w:r>
-      <w:bookmarkEnd w:id="38"/>
     </w:p>
     <w:p>
       <w:pPr>
@@ -9029,11 +8919,11 @@
       <w:pPr>
         <w:pStyle w:val="Figtext"/>
       </w:pPr>
-      <w:bookmarkStart w:id="39" w:name="_Toc21858586"/>
+      <w:bookmarkStart w:id="38" w:name="_Toc24548166"/>
       <w:r>
         <w:t>Fig 4.4: Student Dashboard</w:t>
       </w:r>
-      <w:bookmarkEnd w:id="39"/>
+      <w:bookmarkEnd w:id="38"/>
     </w:p>
     <w:p>
       <w:pPr>
@@ -9050,12 +8940,12 @@
       <w:pPr>
         <w:pStyle w:val="submenu"/>
       </w:pPr>
-      <w:bookmarkStart w:id="40" w:name="_Toc21858620"/>
+      <w:bookmarkStart w:id="39" w:name="_Toc24548147"/>
       <w:r>
         <w:lastRenderedPageBreak/>
         <w:t>Make CT</w:t>
       </w:r>
-      <w:bookmarkEnd w:id="40"/>
+      <w:bookmarkEnd w:id="39"/>
     </w:p>
     <w:p>
       <w:pPr>
@@ -9107,7 +8997,7 @@
       <w:pPr>
         <w:pStyle w:val="Figtext"/>
       </w:pPr>
-      <w:bookmarkStart w:id="41" w:name="_Toc21858587"/>
+      <w:bookmarkStart w:id="40" w:name="_Toc24548167"/>
       <w:r>
         <w:t xml:space="preserve">Fig 4.5: </w:t>
       </w:r>
@@ -9117,25 +9007,25 @@
       <w:r>
         <w:t>Assigning</w:t>
       </w:r>
+      <w:bookmarkEnd w:id="40"/>
+    </w:p>
+    <w:p>
+      <w:pPr>
+        <w:pStyle w:val="ProjectData"/>
+      </w:pPr>
+      <w:r>
+        <w:t>We can see in the figure above that the teacher can announce a CT by clicking the submenu 'Set Class Test' under the "Class Test Management" menu. Now the teacher has to choose all of those attribute values respectively and finish by clicking submit button</w:t>
+      </w:r>
+    </w:p>
+    <w:p>
+      <w:pPr>
+        <w:pStyle w:val="submenu"/>
+      </w:pPr>
+      <w:bookmarkStart w:id="41" w:name="_Toc24548148"/>
+      <w:r>
+        <w:t>Join CT</w:t>
+      </w:r>
       <w:bookmarkEnd w:id="41"/>
-    </w:p>
-    <w:p>
-      <w:pPr>
-        <w:pStyle w:val="ProjectData"/>
-      </w:pPr>
-      <w:r>
-        <w:t>We can see in the figure above that the teacher can announce a CT by clicking the submenu 'Set Class Test' under the "Class Test Management" menu. Now the teacher has to choose all of those attribute values respectively and finish by clicking submit button</w:t>
-      </w:r>
-    </w:p>
-    <w:p>
-      <w:pPr>
-        <w:pStyle w:val="submenu"/>
-      </w:pPr>
-      <w:bookmarkStart w:id="42" w:name="_Toc21858621"/>
-      <w:r>
-        <w:t>Join CT</w:t>
-      </w:r>
-      <w:bookmarkEnd w:id="42"/>
     </w:p>
     <w:p>
       <w:pPr>
@@ -9187,11 +9077,11 @@
       <w:pPr>
         <w:pStyle w:val="Figtext"/>
       </w:pPr>
-      <w:bookmarkStart w:id="43" w:name="_Toc21858588"/>
+      <w:bookmarkStart w:id="42" w:name="_Toc24548168"/>
       <w:r>
         <w:t>Fig 4.6: Joining Class Test</w:t>
       </w:r>
-      <w:bookmarkEnd w:id="43"/>
+      <w:bookmarkEnd w:id="42"/>
     </w:p>
     <w:p>
       <w:pPr>
@@ -9202,12 +9092,12 @@
       <w:pPr>
         <w:pStyle w:val="submenu"/>
       </w:pPr>
-      <w:bookmarkStart w:id="44" w:name="_Toc21858622"/>
+      <w:bookmarkStart w:id="43" w:name="_Toc24548149"/>
       <w:r>
         <w:lastRenderedPageBreak/>
         <w:t>Result</w:t>
       </w:r>
-      <w:bookmarkEnd w:id="44"/>
+      <w:bookmarkEnd w:id="43"/>
     </w:p>
     <w:p>
       <w:pPr>
@@ -9265,22 +9155,22 @@
       <w:pPr>
         <w:pStyle w:val="Figtext"/>
       </w:pPr>
-      <w:bookmarkStart w:id="45" w:name="_Toc21858589"/>
+      <w:bookmarkStart w:id="44" w:name="_Toc24548169"/>
       <w:r>
         <w:t>Fig 4.7: Result</w:t>
       </w:r>
-      <w:bookmarkEnd w:id="45"/>
+      <w:bookmarkEnd w:id="44"/>
     </w:p>
     <w:p>
       <w:pPr>
         <w:pStyle w:val="submenu"/>
       </w:pPr>
-      <w:bookmarkStart w:id="46" w:name="_Toc21858623"/>
+      <w:bookmarkStart w:id="45" w:name="_Toc24548150"/>
       <w:r>
         <w:lastRenderedPageBreak/>
         <w:t>Performance Report</w:t>
       </w:r>
-      <w:bookmarkEnd w:id="46"/>
+      <w:bookmarkEnd w:id="45"/>
     </w:p>
     <w:p>
       <w:pPr>
@@ -9352,7 +9242,6 @@
       <w:pPr>
         <w:pStyle w:val="Figtext"/>
       </w:pPr>
-      <w:bookmarkStart w:id="47" w:name="_Toc21858590"/>
     </w:p>
     <w:p>
       <w:pPr>
@@ -9393,10 +9282,11 @@
       <w:pPr>
         <w:pStyle w:val="Figtext"/>
       </w:pPr>
+      <w:bookmarkStart w:id="46" w:name="_Toc24548170"/>
       <w:r>
         <w:t>Fig 4.8: Performance Report</w:t>
       </w:r>
-      <w:bookmarkEnd w:id="47"/>
+      <w:bookmarkEnd w:id="46"/>
     </w:p>
     <w:p>
       <w:pPr>
@@ -9420,10 +9310,20 @@
       <w:pPr>
         <w:pStyle w:val="Chapter"/>
       </w:pPr>
-      <w:bookmarkStart w:id="48" w:name="_Toc21858624"/>
+      <w:bookmarkStart w:id="47" w:name="_Toc24548151"/>
       <w:r>
         <w:lastRenderedPageBreak/>
         <w:t>Chapter V</w:t>
+      </w:r>
+      <w:bookmarkEnd w:id="47"/>
+    </w:p>
+    <w:p>
+      <w:pPr>
+        <w:pStyle w:val="Chaptertitle"/>
+      </w:pPr>
+      <w:bookmarkStart w:id="48" w:name="_Toc24548152"/>
+      <w:r>
+        <w:t>Conclusion</w:t>
       </w:r>
       <w:bookmarkEnd w:id="48"/>
     </w:p>
@@ -9435,23 +9335,6 @@
           <w:numId w:val="0"/>
         </w:numPr>
         <w:ind w:left="390"/>
-        <w:jc w:val="center"/>
-      </w:pPr>
-      <w:bookmarkStart w:id="49" w:name="_Toc21858625"/>
-      <w:r>
-        <w:t>Conclusion</w:t>
-      </w:r>
-      <w:bookmarkEnd w:id="49"/>
-    </w:p>
-    <w:p>
-      <w:pPr>
-        <w:pStyle w:val="Chaptertitle"/>
-        <w:numPr>
-          <w:ilvl w:val="0"/>
-          <w:numId w:val="0"/>
-        </w:numPr>
-        <w:ind w:left="390"/>
-        <w:jc w:val="center"/>
       </w:pPr>
     </w:p>
     <w:p>
@@ -9462,7 +9345,7 @@
           <w:numId w:val="0"/>
         </w:numPr>
       </w:pPr>
-      <w:bookmarkStart w:id="50" w:name="_Toc21858626"/>
+      <w:bookmarkStart w:id="49" w:name="_Toc24548153"/>
       <w:r>
         <w:t>5</w:t>
       </w:r>
@@ -9472,7 +9355,7 @@
       <w:r>
         <w:t>Project Limitations</w:t>
       </w:r>
-      <w:bookmarkEnd w:id="50"/>
+      <w:bookmarkEnd w:id="49"/>
     </w:p>
     <w:p>
       <w:pPr>
@@ -9545,7 +9428,7 @@
           <w:numId w:val="0"/>
         </w:numPr>
       </w:pPr>
-      <w:bookmarkStart w:id="51" w:name="_Toc21858627"/>
+      <w:bookmarkStart w:id="50" w:name="_Toc24548154"/>
       <w:r>
         <w:t>5</w:t>
       </w:r>
@@ -9555,7 +9438,7 @@
       <w:r>
         <w:t>Future Scopes</w:t>
       </w:r>
-      <w:bookmarkEnd w:id="51"/>
+      <w:bookmarkEnd w:id="50"/>
     </w:p>
     <w:p>
       <w:pPr>
@@ -9612,12 +9495,12 @@
       <w:pPr>
         <w:pStyle w:val="Chapter"/>
       </w:pPr>
-      <w:bookmarkStart w:id="52" w:name="_Toc21858628"/>
+      <w:bookmarkStart w:id="51" w:name="_Toc24548155"/>
       <w:r>
         <w:lastRenderedPageBreak/>
         <w:t>Glossary</w:t>
       </w:r>
-      <w:bookmarkEnd w:id="52"/>
+      <w:bookmarkEnd w:id="51"/>
     </w:p>
     <w:p>
       <w:pPr>
@@ -10018,6 +9901,8 @@
         <w:r>
           <w:t>BootstrapCDN</w:t>
         </w:r>
+        <w:bookmarkStart w:id="52" w:name="_GoBack"/>
+        <w:bookmarkEnd w:id="52"/>
       </w:hyperlink>
       <w:r>
         <w:t xml:space="preserve">. Font Awesome has a 20% market share among those websites which use third-party Font Scripts on their platform, ranking it second place after </w:t>
@@ -10055,7 +9940,7 @@
       <w:pPr>
         <w:pStyle w:val="Chapter"/>
       </w:pPr>
-      <w:bookmarkStart w:id="53" w:name="_Toc21858629"/>
+      <w:bookmarkStart w:id="53" w:name="_Toc24548156"/>
       <w:r>
         <w:lastRenderedPageBreak/>
         <w:t>References</w:t>
@@ -10787,7 +10672,6 @@
         <w:docPartUnique/>
       </w:docPartObj>
     </w:sdtPr>
-    <w:sdtEndPr/>
     <w:sdtContent>
       <w:p>
         <w:pPr>
@@ -10810,7 +10694,7 @@
           <w:rPr>
             <w:noProof/>
           </w:rPr>
-          <w:t>7</w:t>
+          <w:t>16</w:t>
         </w:r>
         <w:r>
           <w:rPr>
@@ -14743,11 +14627,12 @@
     <w:name w:val="Chapter title"/>
     <w:basedOn w:val="Heading1"/>
     <w:qFormat/>
-    <w:rsid w:val="00293D5C"/>
+    <w:rsid w:val="003F71B6"/>
     <w:pPr>
       <w:numPr>
         <w:numId w:val="9"/>
       </w:numPr>
+      <w:jc w:val="center"/>
     </w:pPr>
     <w:rPr>
       <w:sz w:val="44"/>
@@ -21647,7 +21532,7 @@
 </file>
 
 <file path=customXml/itemProps1.xml><?xml version="1.0" encoding="utf-8"?>
-<ds:datastoreItem xmlns:ds="http://schemas.openxmlformats.org/officeDocument/2006/customXml" ds:itemID="{9D34B413-5739-47A8-AA42-044908FE0B31}">
+<ds:datastoreItem xmlns:ds="http://schemas.openxmlformats.org/officeDocument/2006/customXml" ds:itemID="{0985CEC3-94A9-4EF8-A86B-8E7D153CA878}">
   <ds:schemaRefs>
     <ds:schemaRef ds:uri="http://schemas.openxmlformats.org/officeDocument/2006/bibliography"/>
   </ds:schemaRefs>
